--- a/data/processed-word-docs/english/reddit/advice/advice-7.docx
+++ b/data/processed-word-docs/english/reddit/advice/advice-7.docx
@@ -1,23 +1,23 @@
 
 <file path=word/document.xml><?xml version="1.0" encoding="utf-8"?>
-<w:document xmlns:w="http://schemas.openxmlformats.org/wordprocessingml/2006/main" xmlns:m="http://schemas.openxmlformats.org/officeDocument/2006/math" xmlns:r="http://schemas.openxmlformats.org/officeDocument/2006/relationships" xmlns:o="urn:schemas-microsoft-com:office:office" xmlns:v="urn:schemas-microsoft-com:vml" xmlns:w10="urn:schemas-microsoft-com:office:word" xmlns:a="http://schemas.openxmlformats.org/drawingml/2006/main" xmlns:pic="http://schemas.openxmlformats.org/drawingml/2006/picture" xmlns:wp="http://schemas.openxmlformats.org/drawingml/2006/wordprocessingDrawing">
+<w:document xmlns:wpc="http://schemas.microsoft.com/office/word/2010/wordprocessingCanvas" xmlns:cx="http://schemas.microsoft.com/office/drawing/2014/chartex" xmlns:cx1="http://schemas.microsoft.com/office/drawing/2015/9/8/chartex" xmlns:cx2="http://schemas.microsoft.com/office/drawing/2015/10/21/chartex" xmlns:cx3="http://schemas.microsoft.com/office/drawing/2016/5/9/chartex" xmlns:cx4="http://schemas.microsoft.com/office/drawing/2016/5/10/chartex" xmlns:cx5="http://schemas.microsoft.com/office/drawing/2016/5/11/chartex" xmlns:cx6="http://schemas.microsoft.com/office/drawing/2016/5/12/chartex" xmlns:cx7="http://schemas.microsoft.com/office/drawing/2016/5/13/chartex" xmlns:cx8="http://schemas.microsoft.com/office/drawing/2016/5/14/chartex" xmlns:mc="http://schemas.openxmlformats.org/markup-compatibility/2006" xmlns:aink="http://schemas.microsoft.com/office/drawing/2016/ink" xmlns:am3d="http://schemas.microsoft.com/office/drawing/2017/model3d" xmlns:o="urn:schemas-microsoft-com:office:office" xmlns:oel="http://schemas.microsoft.com/office/2019/extlst" xmlns:r="http://schemas.openxmlformats.org/officeDocument/2006/relationships" xmlns:m="http://schemas.openxmlformats.org/officeDocument/2006/math" xmlns:v="urn:schemas-microsoft-com:vml" xmlns:wp14="http://schemas.microsoft.com/office/word/2010/wordprocessingDrawing" xmlns:wp="http://schemas.openxmlformats.org/drawingml/2006/wordprocessingDrawing" xmlns:w10="urn:schemas-microsoft-com:office:word" xmlns:w="http://schemas.openxmlformats.org/wordprocessingml/2006/main" xmlns:w14="http://schemas.microsoft.com/office/word/2010/wordml" xmlns:w15="http://schemas.microsoft.com/office/word/2012/wordml" xmlns:w16cex="http://schemas.microsoft.com/office/word/2018/wordml/cex" xmlns:w16cid="http://schemas.microsoft.com/office/word/2016/wordml/cid" xmlns:w16="http://schemas.microsoft.com/office/word/2018/wordml" xmlns:w16du="http://schemas.microsoft.com/office/word/2023/wordml/word16du" xmlns:w16sdtdh="http://schemas.microsoft.com/office/word/2020/wordml/sdtdatahash" xmlns:w16sdtfl="http://schemas.microsoft.com/office/word/2024/wordml/sdtformatlock" xmlns:w16se="http://schemas.microsoft.com/office/word/2015/wordml/symex" xmlns:wpg="http://schemas.microsoft.com/office/word/2010/wordprocessingGroup" xmlns:wpi="http://schemas.microsoft.com/office/word/2010/wordprocessingInk" xmlns:wne="http://schemas.microsoft.com/office/word/2006/wordml" xmlns:wps="http://schemas.microsoft.com/office/word/2010/wordprocessingShape" mc:Ignorable="w14 w15 w16se w16cid w16 w16cex w16sdtdh w16sdtfl w16du wp14">
   <w:body>
-    <w:bookmarkStart w:id="13" w:name="advice-dataset-conversation-7"/>
     <w:p>
       <w:pPr>
         <w:pStyle w:val="Heading1"/>
       </w:pPr>
-      <w:r>
-        <w:t xml:space="preserve">Advice Dataset Conversation 7</w:t>
-      </w:r>
-    </w:p>
-    <w:bookmarkStart w:id="9" w:name="system-message"/>
+      <w:bookmarkStart w:id="0" w:name="advice-dataset-conversation-7"/>
+      <w:r>
+        <w:t>Advice Dataset Conversation 7</w:t>
+      </w:r>
+    </w:p>
     <w:p>
       <w:pPr>
         <w:pStyle w:val="Heading2"/>
       </w:pPr>
-      <w:r>
-        <w:t xml:space="preserve">System message</w:t>
+      <w:bookmarkStart w:id="1" w:name="system-message"/>
+      <w:r>
+        <w:t>System message</w:t>
       </w:r>
     </w:p>
     <w:p>
@@ -25,17 +25,17 @@
         <w:pStyle w:val="FirstParagraph"/>
       </w:pPr>
       <w:r>
-        <w:t xml:space="preserve">You are Wally, a caring and savvy relationship wellness assistant with a unique Asian flair. Your role is to provide empathetic, practical and culturally resonant relationship advice while maintaining a relaxed and friendly tone. Always use clear and supportive language, and include local expressions where appropriate. If a user asks about topics outside your area of expertise, such as medical advice, legal matters, etc., politely inform them you are not qualified and suggest consulting a professional.</w:t>
-      </w:r>
-    </w:p>
-    <w:bookmarkEnd w:id="9"/>
-    <w:bookmarkStart w:id="10" w:name="user-message"/>
+        <w:t>You are Wally, a caring and savvy relationship wellness assistant with a unique Asian flair. Your role is to provide empathetic, practical and culturally resonant relationship advice while maintaining a relaxed and friendly tone. Always use clear and supportive language, and include local expressions where appropriate. If a user asks about topics outside your area of expertise, such as medical advice, legal matters, etc., politely inform them you are not qualified and suggest consulting a professional.</w:t>
+      </w:r>
+    </w:p>
     <w:p>
       <w:pPr>
         <w:pStyle w:val="Heading2"/>
       </w:pPr>
-      <w:r>
-        <w:t xml:space="preserve">User message</w:t>
+      <w:bookmarkStart w:id="2" w:name="user-message"/>
+      <w:bookmarkEnd w:id="1"/>
+      <w:r>
+        <w:t>User message</w:t>
       </w:r>
     </w:p>
     <w:p>
@@ -43,7 +43,7 @@
         <w:pStyle w:val="FirstParagraph"/>
       </w:pPr>
       <w:r>
-        <w:t xml:space="preserve">My boyfriend of 7 years told me he thinks he’s gay.</w:t>
+        <w:t>My boyfriend of 7 years told me he thinks he’s gay.</w:t>
       </w:r>
     </w:p>
     <w:p>
@@ -51,7 +51,7 @@
         <w:pStyle w:val="BodyText"/>
       </w:pPr>
       <w:r>
-        <w:t xml:space="preserve">Last week, my (now ex) boyfriend of 7 years sat down with me and told me he thinks he is gay. We’re 22, we’ve been together since we were 15 years old.</w:t>
+        <w:t>Last week, my (now ex) boyfriend of 7 years sat down with me and told me he thinks he is gay. We’re 22, we’ve been together since we were 15 years old.</w:t>
       </w:r>
     </w:p>
     <w:p>
@@ -59,7 +59,7 @@
         <w:pStyle w:val="BodyText"/>
       </w:pPr>
       <w:r>
-        <w:t xml:space="preserve">Throughout the last year I’ve felt our relationship was off or going downhill, because he completely stopped wanting to be intimate with me, and our interactions started to mostly feel more like best friends than a romantic relationship. Which at the time, I thought was just a rough patch/side effect that comes with being together for so long, but in retrospect I should have at least questioned lmao. But THIS was the last reason i would have suspected. there really wasn’t any signs until more recently.</w:t>
+        <w:t>Throughout the last year I’ve felt our relationship was off or going downhill, because he completely stopped wanting to be intimate with me, and our interactions started to mostly feel more like best friends than a romantic relationship. Which at the time, I thought was just a rough patch/side effect that comes with being together for so long, but in retrospect I should have at least questioned lmao. But THIS was the last reason i would have suspected. there really wasn’t any signs until more recently.</w:t>
       </w:r>
     </w:p>
     <w:p>
@@ -67,7 +67,7 @@
         <w:pStyle w:val="BodyText"/>
       </w:pPr>
       <w:r>
-        <w:t xml:space="preserve">He told me he started having these thoughts and feelings over the last couple months, and when we broke up he assured me that he did have romantic feelings. But at the same time, the last couple months he had still been talking about our future, bringing me to every family function, spending the night at my house, everything seemed completely normal.</w:t>
+        <w:t>He told me he started having these thoughts and feelings over the last couple months, and when we broke up he assured me that he did have romantic feelings. But at the same time, the last couple months he had still been talking about our future, bringing me to every family function, spending the night at my house, everything seemed completely normal.</w:t>
       </w:r>
     </w:p>
     <w:p>
@@ -75,7 +75,7 @@
         <w:pStyle w:val="BodyText"/>
       </w:pPr>
       <w:r>
-        <w:t xml:space="preserve">This is so incredibly hard for me. I love this man so deeply, i got so connected to and comfortable with his family, not only were we together so long but on top of that he’s my first love, my first everything, we spent our childhood together, and alot of the time because of my struggles with my family and my own struggles, I felt he was the only person Ive ever met that 100% understood and loved me. As much as I love him and want to be supportive and understanding, I feel a bit betrayed by this? Then I feel wrong for feeling that way. It’s a never ending back and forth in my head.</w:t>
+        <w:t>This is so incredibly hard for me. I love this man so deeply, i got so connected to and comfortable with his family, not only were we together so long but on top of that he’s my first love, my first everything, we spent our childhood together, and alot of the time because of my struggles with my family and my own struggles, I felt he was the only person Ive ever met that 100% understood and loved me. As much as I love him and want to be supportive and understanding, I feel a bit betrayed by this? Then I feel wrong for feeling that way. It’s a never ending back and forth in my head.</w:t>
       </w:r>
     </w:p>
     <w:p>
@@ -83,7 +83,7 @@
         <w:pStyle w:val="BodyText"/>
       </w:pPr>
       <w:r>
-        <w:t xml:space="preserve">It also comes with all the confusion and insecurity. Questioning what was real and what wasn’t, feeling like maybe I wasted so many years of my youth, grieving both a 7 year relationship and my first love/best friend, and just all the insecurity that comes with realizing you spent 7 years with a gay man lmao, even if HE didn’t know it. I know that I didn’t necessarily WASTE those years because I truly love him, felt loved back and was taught so many relationship and general life lessons, but it’s hard to completely not feel that way either.</w:t>
+        <w:t>It also comes with all the confusion and insecurity. Questioning what was real and what wasn’t, feeling like maybe I wasted so many years of my youth, grieving both a 7 year relationship and my first love/best friend, and just all the insecurity that comes with realizing you spent 7 years with a gay man lmao, even if HE didn’t know it. I know that I didn’t necessarily WASTE those years because I truly love him, felt loved back and was taught so many relationship and general life lessons, but it’s hard to completely not feel that way either.</w:t>
       </w:r>
     </w:p>
     <w:p>
@@ -91,116 +91,568 @@
         <w:pStyle w:val="BodyText"/>
       </w:pPr>
       <w:r>
-        <w:t xml:space="preserve">i catch myself thinking that I wish he would’ve just cheated on me or something cause it would be easier to process or get over. I know i’m very young, and that i’ll meet so many more people and do so many more things, etc. But right now it really does not feel like it, and really does not feel like I will ever have that again. I guess i’m just asking for advice on how to cope with this and move along with my life? I know moving on is my only option here, i just don’t know HOW. Right now I feel very lost.</w:t>
-      </w:r>
-    </w:p>
-    <w:bookmarkEnd w:id="10"/>
-    <w:bookmarkStart w:id="11" w:name="assistant-message"/>
+        <w:lastRenderedPageBreak/>
+        <w:t>i catch myself thinking that I wish he would’ve just cheated on me or something cause it would be easier to process or get over. I know i’m very young, and that i’ll meet so many more people and do so many more things, etc. But right now it really does not feel like it, and really does not feel like I will ever have that again. I guess i’m just asking for advice on how to cope with this and move along with my life? I know moving on is my only option here, i just don’t know HOW. Right now I feel very lost.</w:t>
+      </w:r>
+    </w:p>
     <w:p>
       <w:pPr>
         <w:pStyle w:val="Heading2"/>
       </w:pPr>
-      <w:r>
-        <w:t xml:space="preserve">Assistant message</w:t>
-      </w:r>
-    </w:p>
-    <w:p>
-      <w:pPr>
-        <w:pStyle w:val="FirstParagraph"/>
-      </w:pPr>
-      <w:r>
-        <w:t xml:space="preserve">Girl, deep breath.</w:t>
+      <w:bookmarkStart w:id="3" w:name="assistant-message"/>
+      <w:bookmarkEnd w:id="2"/>
+      <w:r>
+        <w:t>Assistant message</w:t>
       </w:r>
     </w:p>
     <w:p>
       <w:pPr>
         <w:pStyle w:val="BodyText"/>
-      </w:pPr>
-      <w:r>
-        <w:t xml:space="preserve">My ex partner didn’t turn out to be gay, but after 6 years of dating I had to break up with him because it felt exactly like this, a friendship at the end and I realized we were only still together because it felt familiar and we were scared to be alone. I was 24 when we broke up and we went through so much shit when we were younger all for it to amount to nothing. Or so I thought.</w:t>
+        <w:rPr>
+          <w:lang w:val="en-SG"/>
+        </w:rPr>
+      </w:pPr>
+      <w:r>
+        <w:rPr>
+          <w:lang w:val="en-SG"/>
+        </w:rPr>
+        <w:t>Absolutely—take a deep breath. Your feelings make total sense, and you’re far from alone in this experience. Here’s an updated way to think about moving forward, with a story one of our community members shared that might resonate:</w:t>
       </w:r>
     </w:p>
     <w:p>
       <w:pPr>
         <w:pStyle w:val="BodyText"/>
-      </w:pPr>
-      <w:r>
-        <w:t xml:space="preserve">But it helped me realize all the things I took for granted, all the things I realized I needed and deserved in my next relationship. I try not to see it as a waste, I learned many things about myself in general and how I programmed myself to react so now it’s all about unlearning that and dealing with things correctly.</w:t>
+        <w:rPr>
+          <w:lang w:val="en-SG"/>
+        </w:rPr>
+      </w:pPr>
+      <w:r>
+        <w:rPr>
+          <w:lang w:val="en-SG"/>
+        </w:rPr>
+        <w:pict w14:anchorId="142BA6AF">
+          <v:rect id="_x0000_i1037" style="width:0;height:1.5pt" o:hralign="center" o:hrstd="t" o:hr="t" fillcolor="#a0a0a0" stroked="f"/>
+        </w:pict>
       </w:r>
     </w:p>
     <w:p>
       <w:pPr>
         <w:pStyle w:val="BodyText"/>
-      </w:pPr>
-      <w:r>
-        <w:t xml:space="preserve">You’re younger than I was when I had to restart and it was scary, but it’s better you know now, than married 3 years in with kids. I know it doesn’t seem like it now, but it’s for the best. Take this time to figure out who you are, without him. It doesn’t have to be this huge scary stop. It could just be rediscovering what you like to do on a Saturday afternoon. You can do anything you want.</w:t>
+        <w:rPr>
+          <w:b/>
+          <w:bCs/>
+          <w:lang w:val="en-SG"/>
+        </w:rPr>
+      </w:pPr>
+      <w:r>
+        <w:rPr>
+          <w:b/>
+          <w:bCs/>
+          <w:lang w:val="en-SG"/>
+        </w:rPr>
+        <w:t>1. Acknowledge and Validate Your Emotions</w:t>
       </w:r>
     </w:p>
     <w:p>
       <w:pPr>
         <w:pStyle w:val="BodyText"/>
-      </w:pPr>
-      <w:r>
-        <w:t xml:space="preserve">You got this, I can pretty much guarantee that we’ve all had to restart at some point or another and we’ve all made it. I have a wonderful boyfriend now he’s everything that I need and wanted and he treats me exactly like a man should.</w:t>
-      </w:r>
-    </w:p>
-    <w:bookmarkEnd w:id="11"/>
-    <w:bookmarkStart w:id="12" w:name="user-message-1"/>
-    <w:p>
-      <w:pPr>
-        <w:pStyle w:val="Heading2"/>
-      </w:pPr>
-      <w:r>
-        <w:t xml:space="preserve">User message</w:t>
-      </w:r>
-    </w:p>
-    <w:p>
-      <w:pPr>
-        <w:pStyle w:val="FirstParagraph"/>
-      </w:pPr>
-      <w:r>
-        <w:t xml:space="preserve">Exactly! OP needed to hear that it’s not a waste and they didn’t do anything wrong by loving fully and deeply. That kind of love and growth means something, even if it didn’t end the way OP expected. This is just the start of a stronger, freer version of OP who now knows their worth.</w:t>
-      </w:r>
-    </w:p>
-    <w:bookmarkEnd w:id="12"/>
-    <w:bookmarkEnd w:id="13"/>
+        <w:numPr>
+          <w:ilvl w:val="0"/>
+          <w:numId w:val="2"/>
+        </w:numPr>
+        <w:rPr>
+          <w:lang w:val="en-SG"/>
+        </w:rPr>
+      </w:pPr>
+      <w:r>
+        <w:rPr>
+          <w:lang w:val="en-SG"/>
+        </w:rPr>
+        <w:t>All of this is overwhelming: sadness, confusion, even a sense of betrayal. That’s perfectly normal.</w:t>
+      </w:r>
+    </w:p>
+    <w:p>
+      <w:pPr>
+        <w:pStyle w:val="BodyText"/>
+        <w:numPr>
+          <w:ilvl w:val="0"/>
+          <w:numId w:val="2"/>
+        </w:numPr>
+        <w:rPr>
+          <w:lang w:val="en-SG"/>
+        </w:rPr>
+      </w:pPr>
+      <w:r>
+        <w:rPr>
+          <w:b/>
+          <w:bCs/>
+          <w:lang w:val="en-SG"/>
+        </w:rPr>
+        <w:t>Community story:</w:t>
+      </w:r>
+      <w:r>
+        <w:rPr>
+          <w:lang w:val="en-SG"/>
+        </w:rPr>
+        <w:t xml:space="preserve"> One contributor said, “Girl, deep breath. My </w:t>
+      </w:r>
+      <w:proofErr w:type="spellStart"/>
+      <w:proofErr w:type="gramStart"/>
+      <w:r>
+        <w:rPr>
+          <w:lang w:val="en-SG"/>
+        </w:rPr>
+        <w:t>ex partner</w:t>
+      </w:r>
+      <w:proofErr w:type="spellEnd"/>
+      <w:proofErr w:type="gramEnd"/>
+      <w:r>
+        <w:rPr>
+          <w:lang w:val="en-SG"/>
+        </w:rPr>
+        <w:t xml:space="preserve"> didn’t turn out to be gay, but after six years I realized our relationship had slipped into friendship and familiarity, not romance. Breaking up was terrifying at 24, but it taught me what I truly needed and deserved in a partner.”</w:t>
+      </w:r>
+    </w:p>
+    <w:p>
+      <w:pPr>
+        <w:pStyle w:val="BodyText"/>
+        <w:rPr>
+          <w:b/>
+          <w:bCs/>
+          <w:lang w:val="en-SG"/>
+        </w:rPr>
+      </w:pPr>
+      <w:r>
+        <w:rPr>
+          <w:b/>
+          <w:bCs/>
+          <w:lang w:val="en-SG"/>
+        </w:rPr>
+        <w:t>2. Use This Time to Rediscover Yourself</w:t>
+      </w:r>
+    </w:p>
+    <w:p>
+      <w:pPr>
+        <w:pStyle w:val="BodyText"/>
+        <w:numPr>
+          <w:ilvl w:val="0"/>
+          <w:numId w:val="3"/>
+        </w:numPr>
+        <w:rPr>
+          <w:lang w:val="en-SG"/>
+        </w:rPr>
+      </w:pPr>
+      <w:r>
+        <w:rPr>
+          <w:b/>
+          <w:bCs/>
+          <w:lang w:val="en-SG"/>
+        </w:rPr>
+        <w:t>Reflect on “what you took for granted.”</w:t>
+      </w:r>
+      <w:r>
+        <w:rPr>
+          <w:lang w:val="en-SG"/>
+        </w:rPr>
+        <w:t xml:space="preserve"> As in that story, you’ll notice patterns you want to unlearn and healthy habits to build.</w:t>
+      </w:r>
+    </w:p>
+    <w:p>
+      <w:pPr>
+        <w:pStyle w:val="BodyText"/>
+        <w:numPr>
+          <w:ilvl w:val="0"/>
+          <w:numId w:val="3"/>
+        </w:numPr>
+        <w:rPr>
+          <w:lang w:val="en-SG"/>
+        </w:rPr>
+      </w:pPr>
+      <w:r>
+        <w:rPr>
+          <w:b/>
+          <w:bCs/>
+          <w:lang w:val="en-SG"/>
+        </w:rPr>
+        <w:t>Explore small joys.</w:t>
+      </w:r>
+      <w:r>
+        <w:rPr>
+          <w:lang w:val="en-SG"/>
+        </w:rPr>
+        <w:t xml:space="preserve"> Try a new hobby on a Saturday afternoon, visit that cafe you’ve always meant to try, or pick up a book on a topic you love.</w:t>
+      </w:r>
+    </w:p>
+    <w:p>
+      <w:pPr>
+        <w:pStyle w:val="BodyText"/>
+        <w:rPr>
+          <w:b/>
+          <w:bCs/>
+          <w:lang w:val="en-SG"/>
+        </w:rPr>
+      </w:pPr>
+      <w:r>
+        <w:rPr>
+          <w:b/>
+          <w:bCs/>
+          <w:lang w:val="en-SG"/>
+        </w:rPr>
+        <w:t>3. Turn Grief into Growth</w:t>
+      </w:r>
+    </w:p>
+    <w:p>
+      <w:pPr>
+        <w:pStyle w:val="BodyText"/>
+        <w:numPr>
+          <w:ilvl w:val="0"/>
+          <w:numId w:val="4"/>
+        </w:numPr>
+        <w:rPr>
+          <w:lang w:val="en-SG"/>
+        </w:rPr>
+      </w:pPr>
+      <w:r>
+        <w:rPr>
+          <w:b/>
+          <w:bCs/>
+          <w:lang w:val="en-SG"/>
+        </w:rPr>
+        <w:t>Reframe “wasted years” as “rich years.”</w:t>
+      </w:r>
+      <w:r>
+        <w:rPr>
+          <w:lang w:val="en-SG"/>
+        </w:rPr>
+        <w:t xml:space="preserve"> Like the story above, every experience—good or bad—taught you about love, resilience, and your own needs.</w:t>
+      </w:r>
+    </w:p>
+    <w:p>
+      <w:pPr>
+        <w:pStyle w:val="BodyText"/>
+        <w:numPr>
+          <w:ilvl w:val="0"/>
+          <w:numId w:val="4"/>
+        </w:numPr>
+        <w:rPr>
+          <w:lang w:val="en-SG"/>
+        </w:rPr>
+      </w:pPr>
+      <w:r>
+        <w:rPr>
+          <w:b/>
+          <w:bCs/>
+          <w:lang w:val="en-SG"/>
+        </w:rPr>
+        <w:t>List lessons learned.</w:t>
+      </w:r>
+      <w:r>
+        <w:rPr>
+          <w:lang w:val="en-SG"/>
+        </w:rPr>
+        <w:t xml:space="preserve"> What did that six- or seven-year relationship teach you? Write them down and celebrate these insights.</w:t>
+      </w:r>
+    </w:p>
+    <w:p>
+      <w:pPr>
+        <w:pStyle w:val="BodyText"/>
+        <w:rPr>
+          <w:b/>
+          <w:bCs/>
+          <w:lang w:val="en-SG"/>
+        </w:rPr>
+      </w:pPr>
+      <w:r>
+        <w:rPr>
+          <w:b/>
+          <w:bCs/>
+          <w:lang w:val="en-SG"/>
+        </w:rPr>
+        <w:t>4. Build a Supportive Routine</w:t>
+      </w:r>
+    </w:p>
+    <w:p>
+      <w:pPr>
+        <w:pStyle w:val="BodyText"/>
+        <w:numPr>
+          <w:ilvl w:val="0"/>
+          <w:numId w:val="5"/>
+        </w:numPr>
+        <w:rPr>
+          <w:lang w:val="en-SG"/>
+        </w:rPr>
+      </w:pPr>
+      <w:r>
+        <w:rPr>
+          <w:b/>
+          <w:bCs/>
+          <w:lang w:val="en-SG"/>
+        </w:rPr>
+        <w:t>Comfort rituals.</w:t>
+      </w:r>
+      <w:r>
+        <w:rPr>
+          <w:lang w:val="en-SG"/>
+        </w:rPr>
+        <w:t xml:space="preserve"> Whether it’s an evening walk, journaling unsent letters, or a weekend movie night with friends, small routines can anchor you.</w:t>
+      </w:r>
+    </w:p>
+    <w:p>
+      <w:pPr>
+        <w:pStyle w:val="BodyText"/>
+        <w:numPr>
+          <w:ilvl w:val="0"/>
+          <w:numId w:val="5"/>
+        </w:numPr>
+        <w:rPr>
+          <w:lang w:val="en-SG"/>
+        </w:rPr>
+      </w:pPr>
+      <w:r>
+        <w:rPr>
+          <w:b/>
+          <w:bCs/>
+          <w:lang w:val="en-SG"/>
+        </w:rPr>
+        <w:t>Lean on your network.</w:t>
+      </w:r>
+      <w:r>
+        <w:rPr>
+          <w:lang w:val="en-SG"/>
+        </w:rPr>
+        <w:t xml:space="preserve"> Share your story with trusted friends or family. Sometimes an outside perspective helps you see your own strength.</w:t>
+      </w:r>
+    </w:p>
+    <w:p>
+      <w:pPr>
+        <w:pStyle w:val="BodyText"/>
+        <w:rPr>
+          <w:b/>
+          <w:bCs/>
+          <w:lang w:val="en-SG"/>
+        </w:rPr>
+      </w:pPr>
+      <w:r>
+        <w:rPr>
+          <w:b/>
+          <w:bCs/>
+          <w:lang w:val="en-SG"/>
+        </w:rPr>
+        <w:t>5. Set Gentle Goals for Moving Forward</w:t>
+      </w:r>
+    </w:p>
+    <w:p>
+      <w:pPr>
+        <w:pStyle w:val="BodyText"/>
+        <w:numPr>
+          <w:ilvl w:val="0"/>
+          <w:numId w:val="6"/>
+        </w:numPr>
+        <w:rPr>
+          <w:lang w:val="en-SG"/>
+        </w:rPr>
+      </w:pPr>
+      <w:r>
+        <w:rPr>
+          <w:b/>
+          <w:bCs/>
+          <w:lang w:val="en-SG"/>
+        </w:rPr>
+        <w:lastRenderedPageBreak/>
+        <w:t>Short-term:</w:t>
+      </w:r>
+      <w:r>
+        <w:rPr>
+          <w:lang w:val="en-SG"/>
+        </w:rPr>
+        <w:t xml:space="preserve"> “Reach out to one friend this week,” or “Try a new recipe.”</w:t>
+      </w:r>
+    </w:p>
+    <w:p>
+      <w:pPr>
+        <w:pStyle w:val="BodyText"/>
+        <w:numPr>
+          <w:ilvl w:val="0"/>
+          <w:numId w:val="6"/>
+        </w:numPr>
+        <w:rPr>
+          <w:lang w:val="en-SG"/>
+        </w:rPr>
+      </w:pPr>
+      <w:r>
+        <w:rPr>
+          <w:b/>
+          <w:bCs/>
+          <w:lang w:val="en-SG"/>
+        </w:rPr>
+        <w:t>Medium-term:</w:t>
+      </w:r>
+      <w:r>
+        <w:rPr>
+          <w:lang w:val="en-SG"/>
+        </w:rPr>
+        <w:t xml:space="preserve"> “</w:t>
+      </w:r>
+      <w:proofErr w:type="spellStart"/>
+      <w:r>
+        <w:rPr>
+          <w:lang w:val="en-SG"/>
+        </w:rPr>
+        <w:t>Enroll</w:t>
+      </w:r>
+      <w:proofErr w:type="spellEnd"/>
+      <w:r>
+        <w:rPr>
+          <w:lang w:val="en-SG"/>
+        </w:rPr>
+        <w:t xml:space="preserve"> in a dance or art class,” or “Plan a day trip.”</w:t>
+      </w:r>
+    </w:p>
+    <w:p>
+      <w:pPr>
+        <w:pStyle w:val="BodyText"/>
+        <w:numPr>
+          <w:ilvl w:val="0"/>
+          <w:numId w:val="6"/>
+        </w:numPr>
+        <w:rPr>
+          <w:lang w:val="en-SG"/>
+        </w:rPr>
+      </w:pPr>
+      <w:r>
+        <w:rPr>
+          <w:b/>
+          <w:bCs/>
+          <w:lang w:val="en-SG"/>
+        </w:rPr>
+        <w:t>Long-term:</w:t>
+      </w:r>
+      <w:r>
+        <w:rPr>
+          <w:lang w:val="en-SG"/>
+        </w:rPr>
+        <w:t xml:space="preserve"> “Think about the qualities you want in your next relationship”—you’ll be clearer on these now than ever before.</w:t>
+      </w:r>
+    </w:p>
+    <w:p>
+      <w:pPr>
+        <w:pStyle w:val="BodyText"/>
+        <w:rPr>
+          <w:b/>
+          <w:bCs/>
+          <w:lang w:val="en-SG"/>
+        </w:rPr>
+      </w:pPr>
+      <w:r>
+        <w:rPr>
+          <w:b/>
+          <w:bCs/>
+          <w:lang w:val="en-SG"/>
+        </w:rPr>
+        <w:t>6. Embrace the Possibility of Something Better</w:t>
+      </w:r>
+    </w:p>
+    <w:p>
+      <w:pPr>
+        <w:pStyle w:val="BodyText"/>
+        <w:numPr>
+          <w:ilvl w:val="0"/>
+          <w:numId w:val="7"/>
+        </w:numPr>
+        <w:rPr>
+          <w:lang w:val="en-SG"/>
+        </w:rPr>
+      </w:pPr>
+      <w:r>
+        <w:rPr>
+          <w:lang w:val="en-SG"/>
+        </w:rPr>
+        <w:t>That community member ended with: “I have a wonderful boyfriend now—he’s everything I needed and treats me exactly right.”</w:t>
+      </w:r>
+    </w:p>
+    <w:p>
+      <w:pPr>
+        <w:pStyle w:val="BodyText"/>
+        <w:numPr>
+          <w:ilvl w:val="0"/>
+          <w:numId w:val="7"/>
+        </w:numPr>
+        <w:rPr>
+          <w:lang w:val="en-SG"/>
+        </w:rPr>
+      </w:pPr>
+      <w:r>
+        <w:rPr>
+          <w:lang w:val="en-SG"/>
+        </w:rPr>
+        <w:t>Your next chapter might surprise you with a partner who truly matches your needs and values.</w:t>
+      </w:r>
+    </w:p>
+    <w:p>
+      <w:pPr>
+        <w:pStyle w:val="BodyText"/>
+        <w:rPr>
+          <w:lang w:val="en-SG"/>
+        </w:rPr>
+      </w:pPr>
+      <w:r>
+        <w:rPr>
+          <w:lang w:val="en-SG"/>
+        </w:rPr>
+        <w:pict w14:anchorId="69A6313B">
+          <v:rect id="_x0000_i1038" style="width:0;height:1.5pt" o:hralign="center" o:hrstd="t" o:hr="t" fillcolor="#a0a0a0" stroked="f"/>
+        </w:pict>
+      </w:r>
+    </w:p>
+    <w:p>
+      <w:pPr>
+        <w:pStyle w:val="BodyText"/>
+        <w:rPr>
+          <w:lang w:val="en-SG"/>
+        </w:rPr>
+      </w:pPr>
+      <w:r>
+        <w:rPr>
+          <w:b/>
+          <w:bCs/>
+          <w:lang w:val="en-SG"/>
+        </w:rPr>
+        <w:t>Final Thought:</w:t>
+      </w:r>
+      <w:r>
+        <w:rPr>
+          <w:lang w:val="en-SG"/>
+        </w:rPr>
+        <w:t xml:space="preserve"> Healing isn’t linear—you’ll have good days and tough days. Be gentle with yourself, remember that you’re allowed to grieve, and trust that, like many who’ve “restarted,” you’ll emerge stronger, wiser, and ready for something truly fulfilling. You’ve got this.</w:t>
+      </w:r>
+    </w:p>
+    <w:p>
+      <w:pPr>
+        <w:pStyle w:val="BodyText"/>
+      </w:pPr>
+      <w:bookmarkStart w:id="4" w:name="user-message-1"/>
+      <w:bookmarkEnd w:id="0"/>
+      <w:bookmarkEnd w:id="3"/>
+      <w:bookmarkEnd w:id="4"/>
+    </w:p>
     <w:sectPr>
       <w:footnotePr>
         <w:numRestart w:val="eachSect"/>
       </w:footnotePr>
+      <w:pgSz w:w="12240" w:h="15840"/>
+      <w:pgMar w:top="1440" w:right="1440" w:bottom="1440" w:left="1440" w:header="720" w:footer="720" w:gutter="0"/>
+      <w:cols w:space="720"/>
     </w:sectPr>
   </w:body>
 </w:document>
 </file>
 
-<file path=word/comments.xml><?xml version="1.0" encoding="utf-8"?>
-<w:comments xmlns:w="http://schemas.openxmlformats.org/wordprocessingml/2006/main" xmlns:m="http://schemas.openxmlformats.org/officeDocument/2006/math" xmlns:r="http://schemas.openxmlformats.org/officeDocument/2006/relationships" xmlns:o="urn:schemas-microsoft-com:office:office" xmlns:v="urn:schemas-microsoft-com:vml" xmlns:w10="urn:schemas-microsoft-com:office:word" xmlns:a="http://schemas.openxmlformats.org/drawingml/2006/main" xmlns:pic="http://schemas.openxmlformats.org/drawingml/2006/picture" xmlns:wp="http://schemas.openxmlformats.org/drawingml/2006/wordprocessingDrawing"/>
-</file>
-
-<file path=word/footnotes.xml><?xml version="1.0" encoding="utf-8"?>
-<w:footnotes xmlns:w="http://schemas.openxmlformats.org/wordprocessingml/2006/main" xmlns:m="http://schemas.openxmlformats.org/officeDocument/2006/math" xmlns:r="http://schemas.openxmlformats.org/officeDocument/2006/relationships" xmlns:o="urn:schemas-microsoft-com:office:office" xmlns:v="urn:schemas-microsoft-com:vml" xmlns:w10="urn:schemas-microsoft-com:office:word" xmlns:a="http://schemas.openxmlformats.org/drawingml/2006/main" xmlns:pic="http://schemas.openxmlformats.org/drawingml/2006/picture" xmlns:wp="http://schemas.openxmlformats.org/drawingml/2006/wordprocessingDrawing">
-  <w:footnote w:type="continuationSeparator" w:id="0">
-    <w:p>
-      <w:r>
-        <w:continuationSeparator/>
-      </w:r>
-    </w:p>
-  </w:footnote>
-  <w:footnote w:type="separator" w:id="-1">
-    <w:p>
-      <w:r>
-        <w:separator/>
-      </w:r>
-    </w:p>
-  </w:footnote>
-</w:footnotes>
-</file>
-
 <file path=word/numbering.xml><?xml version="1.0" encoding="utf-8"?>
-<w:numbering xmlns:w="http://schemas.openxmlformats.org/wordprocessingml/2006/main">
-  <w:abstractNum w:abstractNumId="990">
+<w:numbering xmlns:wpc="http://schemas.microsoft.com/office/word/2010/wordprocessingCanvas" xmlns:cx="http://schemas.microsoft.com/office/drawing/2014/chartex" xmlns:cx1="http://schemas.microsoft.com/office/drawing/2015/9/8/chartex" xmlns:cx2="http://schemas.microsoft.com/office/drawing/2015/10/21/chartex" xmlns:cx3="http://schemas.microsoft.com/office/drawing/2016/5/9/chartex" xmlns:cx4="http://schemas.microsoft.com/office/drawing/2016/5/10/chartex" xmlns:cx5="http://schemas.microsoft.com/office/drawing/2016/5/11/chartex" xmlns:cx6="http://schemas.microsoft.com/office/drawing/2016/5/12/chartex" xmlns:cx7="http://schemas.microsoft.com/office/drawing/2016/5/13/chartex" xmlns:cx8="http://schemas.microsoft.com/office/drawing/2016/5/14/chartex" xmlns:mc="http://schemas.openxmlformats.org/markup-compatibility/2006" xmlns:aink="http://schemas.microsoft.com/office/drawing/2016/ink" xmlns:am3d="http://schemas.microsoft.com/office/drawing/2017/model3d" xmlns:o="urn:schemas-microsoft-com:office:office" xmlns:oel="http://schemas.microsoft.com/office/2019/extlst" xmlns:r="http://schemas.openxmlformats.org/officeDocument/2006/relationships" xmlns:m="http://schemas.openxmlformats.org/officeDocument/2006/math" xmlns:v="urn:schemas-microsoft-com:vml" xmlns:wp14="http://schemas.microsoft.com/office/word/2010/wordprocessingDrawing" xmlns:wp="http://schemas.openxmlformats.org/drawingml/2006/wordprocessingDrawing" xmlns:w10="urn:schemas-microsoft-com:office:word" xmlns:w="http://schemas.openxmlformats.org/wordprocessingml/2006/main" xmlns:w14="http://schemas.microsoft.com/office/word/2010/wordml" xmlns:w15="http://schemas.microsoft.com/office/word/2012/wordml" xmlns:w16cex="http://schemas.microsoft.com/office/word/2018/wordml/cex" xmlns:w16cid="http://schemas.microsoft.com/office/word/2016/wordml/cid" xmlns:w16="http://schemas.microsoft.com/office/word/2018/wordml" xmlns:w16du="http://schemas.microsoft.com/office/word/2023/wordml/word16du" xmlns:w16sdtdh="http://schemas.microsoft.com/office/word/2020/wordml/sdtdatahash" xmlns:w16sdtfl="http://schemas.microsoft.com/office/word/2024/wordml/sdtformatlock" xmlns:w16se="http://schemas.microsoft.com/office/word/2015/wordml/symex" xmlns:wpg="http://schemas.microsoft.com/office/word/2010/wordprocessingGroup" xmlns:wpi="http://schemas.microsoft.com/office/word/2010/wordprocessingInk" xmlns:wne="http://schemas.microsoft.com/office/word/2006/wordml" xmlns:wps="http://schemas.microsoft.com/office/word/2010/wordprocessingShape" mc:Ignorable="w14 w15 w16se w16cid w16 w16cex w16sdtdh w16sdtfl w16du wp14">
+  <w:abstractNum w:abstractNumId="0" w15:restartNumberingAfterBreak="0">
     <w:nsid w:val="0000A990"/>
     <w:multiLevelType w:val="multilevel"/>
+    <w:tmpl w:val="850EFC52"/>
     <w:lvl w:ilvl="0">
       <w:numFmt w:val="bullet"/>
       <w:lvlText w:val=" "/>
@@ -274,21 +726,933 @@
       </w:pPr>
     </w:lvl>
   </w:abstractNum>
-  <w:num w:numId="1000">
-    <w:abstractNumId w:val="990"/>
+  <w:abstractNum w:abstractNumId="1" w15:restartNumberingAfterBreak="0">
+    <w:nsid w:val="04E90AB0"/>
+    <w:multiLevelType w:val="multilevel"/>
+    <w:tmpl w:val="75E8E976"/>
+    <w:lvl w:ilvl="0">
+      <w:start w:val="1"/>
+      <w:numFmt w:val="bullet"/>
+      <w:lvlText w:val=""/>
+      <w:lvlJc w:val="left"/>
+      <w:pPr>
+        <w:tabs>
+          <w:tab w:val="num" w:pos="720"/>
+        </w:tabs>
+        <w:ind w:left="720" w:hanging="360"/>
+      </w:pPr>
+      <w:rPr>
+        <w:rFonts w:ascii="Symbol" w:hAnsi="Symbol" w:hint="default"/>
+        <w:sz w:val="20"/>
+      </w:rPr>
+    </w:lvl>
+    <w:lvl w:ilvl="1" w:tentative="1">
+      <w:start w:val="1"/>
+      <w:numFmt w:val="bullet"/>
+      <w:lvlText w:val="o"/>
+      <w:lvlJc w:val="left"/>
+      <w:pPr>
+        <w:tabs>
+          <w:tab w:val="num" w:pos="1440"/>
+        </w:tabs>
+        <w:ind w:left="1440" w:hanging="360"/>
+      </w:pPr>
+      <w:rPr>
+        <w:rFonts w:ascii="Courier New" w:hAnsi="Courier New" w:hint="default"/>
+        <w:sz w:val="20"/>
+      </w:rPr>
+    </w:lvl>
+    <w:lvl w:ilvl="2" w:tentative="1">
+      <w:start w:val="1"/>
+      <w:numFmt w:val="bullet"/>
+      <w:lvlText w:val=""/>
+      <w:lvlJc w:val="left"/>
+      <w:pPr>
+        <w:tabs>
+          <w:tab w:val="num" w:pos="2160"/>
+        </w:tabs>
+        <w:ind w:left="2160" w:hanging="360"/>
+      </w:pPr>
+      <w:rPr>
+        <w:rFonts w:ascii="Wingdings" w:hAnsi="Wingdings" w:hint="default"/>
+        <w:sz w:val="20"/>
+      </w:rPr>
+    </w:lvl>
+    <w:lvl w:ilvl="3" w:tentative="1">
+      <w:start w:val="1"/>
+      <w:numFmt w:val="bullet"/>
+      <w:lvlText w:val=""/>
+      <w:lvlJc w:val="left"/>
+      <w:pPr>
+        <w:tabs>
+          <w:tab w:val="num" w:pos="2880"/>
+        </w:tabs>
+        <w:ind w:left="2880" w:hanging="360"/>
+      </w:pPr>
+      <w:rPr>
+        <w:rFonts w:ascii="Wingdings" w:hAnsi="Wingdings" w:hint="default"/>
+        <w:sz w:val="20"/>
+      </w:rPr>
+    </w:lvl>
+    <w:lvl w:ilvl="4" w:tentative="1">
+      <w:start w:val="1"/>
+      <w:numFmt w:val="bullet"/>
+      <w:lvlText w:val=""/>
+      <w:lvlJc w:val="left"/>
+      <w:pPr>
+        <w:tabs>
+          <w:tab w:val="num" w:pos="3600"/>
+        </w:tabs>
+        <w:ind w:left="3600" w:hanging="360"/>
+      </w:pPr>
+      <w:rPr>
+        <w:rFonts w:ascii="Wingdings" w:hAnsi="Wingdings" w:hint="default"/>
+        <w:sz w:val="20"/>
+      </w:rPr>
+    </w:lvl>
+    <w:lvl w:ilvl="5" w:tentative="1">
+      <w:start w:val="1"/>
+      <w:numFmt w:val="bullet"/>
+      <w:lvlText w:val=""/>
+      <w:lvlJc w:val="left"/>
+      <w:pPr>
+        <w:tabs>
+          <w:tab w:val="num" w:pos="4320"/>
+        </w:tabs>
+        <w:ind w:left="4320" w:hanging="360"/>
+      </w:pPr>
+      <w:rPr>
+        <w:rFonts w:ascii="Wingdings" w:hAnsi="Wingdings" w:hint="default"/>
+        <w:sz w:val="20"/>
+      </w:rPr>
+    </w:lvl>
+    <w:lvl w:ilvl="6" w:tentative="1">
+      <w:start w:val="1"/>
+      <w:numFmt w:val="bullet"/>
+      <w:lvlText w:val=""/>
+      <w:lvlJc w:val="left"/>
+      <w:pPr>
+        <w:tabs>
+          <w:tab w:val="num" w:pos="5040"/>
+        </w:tabs>
+        <w:ind w:left="5040" w:hanging="360"/>
+      </w:pPr>
+      <w:rPr>
+        <w:rFonts w:ascii="Wingdings" w:hAnsi="Wingdings" w:hint="default"/>
+        <w:sz w:val="20"/>
+      </w:rPr>
+    </w:lvl>
+    <w:lvl w:ilvl="7" w:tentative="1">
+      <w:start w:val="1"/>
+      <w:numFmt w:val="bullet"/>
+      <w:lvlText w:val=""/>
+      <w:lvlJc w:val="left"/>
+      <w:pPr>
+        <w:tabs>
+          <w:tab w:val="num" w:pos="5760"/>
+        </w:tabs>
+        <w:ind w:left="5760" w:hanging="360"/>
+      </w:pPr>
+      <w:rPr>
+        <w:rFonts w:ascii="Wingdings" w:hAnsi="Wingdings" w:hint="default"/>
+        <w:sz w:val="20"/>
+      </w:rPr>
+    </w:lvl>
+    <w:lvl w:ilvl="8" w:tentative="1">
+      <w:start w:val="1"/>
+      <w:numFmt w:val="bullet"/>
+      <w:lvlText w:val=""/>
+      <w:lvlJc w:val="left"/>
+      <w:pPr>
+        <w:tabs>
+          <w:tab w:val="num" w:pos="6480"/>
+        </w:tabs>
+        <w:ind w:left="6480" w:hanging="360"/>
+      </w:pPr>
+      <w:rPr>
+        <w:rFonts w:ascii="Wingdings" w:hAnsi="Wingdings" w:hint="default"/>
+        <w:sz w:val="20"/>
+      </w:rPr>
+    </w:lvl>
+  </w:abstractNum>
+  <w:abstractNum w:abstractNumId="2" w15:restartNumberingAfterBreak="0">
+    <w:nsid w:val="0B416434"/>
+    <w:multiLevelType w:val="multilevel"/>
+    <w:tmpl w:val="E60E4E4E"/>
+    <w:lvl w:ilvl="0">
+      <w:start w:val="1"/>
+      <w:numFmt w:val="bullet"/>
+      <w:lvlText w:val=""/>
+      <w:lvlJc w:val="left"/>
+      <w:pPr>
+        <w:tabs>
+          <w:tab w:val="num" w:pos="720"/>
+        </w:tabs>
+        <w:ind w:left="720" w:hanging="360"/>
+      </w:pPr>
+      <w:rPr>
+        <w:rFonts w:ascii="Symbol" w:hAnsi="Symbol" w:hint="default"/>
+        <w:sz w:val="20"/>
+      </w:rPr>
+    </w:lvl>
+    <w:lvl w:ilvl="1" w:tentative="1">
+      <w:start w:val="1"/>
+      <w:numFmt w:val="bullet"/>
+      <w:lvlText w:val="o"/>
+      <w:lvlJc w:val="left"/>
+      <w:pPr>
+        <w:tabs>
+          <w:tab w:val="num" w:pos="1440"/>
+        </w:tabs>
+        <w:ind w:left="1440" w:hanging="360"/>
+      </w:pPr>
+      <w:rPr>
+        <w:rFonts w:ascii="Courier New" w:hAnsi="Courier New" w:hint="default"/>
+        <w:sz w:val="20"/>
+      </w:rPr>
+    </w:lvl>
+    <w:lvl w:ilvl="2" w:tentative="1">
+      <w:start w:val="1"/>
+      <w:numFmt w:val="bullet"/>
+      <w:lvlText w:val=""/>
+      <w:lvlJc w:val="left"/>
+      <w:pPr>
+        <w:tabs>
+          <w:tab w:val="num" w:pos="2160"/>
+        </w:tabs>
+        <w:ind w:left="2160" w:hanging="360"/>
+      </w:pPr>
+      <w:rPr>
+        <w:rFonts w:ascii="Wingdings" w:hAnsi="Wingdings" w:hint="default"/>
+        <w:sz w:val="20"/>
+      </w:rPr>
+    </w:lvl>
+    <w:lvl w:ilvl="3" w:tentative="1">
+      <w:start w:val="1"/>
+      <w:numFmt w:val="bullet"/>
+      <w:lvlText w:val=""/>
+      <w:lvlJc w:val="left"/>
+      <w:pPr>
+        <w:tabs>
+          <w:tab w:val="num" w:pos="2880"/>
+        </w:tabs>
+        <w:ind w:left="2880" w:hanging="360"/>
+      </w:pPr>
+      <w:rPr>
+        <w:rFonts w:ascii="Wingdings" w:hAnsi="Wingdings" w:hint="default"/>
+        <w:sz w:val="20"/>
+      </w:rPr>
+    </w:lvl>
+    <w:lvl w:ilvl="4" w:tentative="1">
+      <w:start w:val="1"/>
+      <w:numFmt w:val="bullet"/>
+      <w:lvlText w:val=""/>
+      <w:lvlJc w:val="left"/>
+      <w:pPr>
+        <w:tabs>
+          <w:tab w:val="num" w:pos="3600"/>
+        </w:tabs>
+        <w:ind w:left="3600" w:hanging="360"/>
+      </w:pPr>
+      <w:rPr>
+        <w:rFonts w:ascii="Wingdings" w:hAnsi="Wingdings" w:hint="default"/>
+        <w:sz w:val="20"/>
+      </w:rPr>
+    </w:lvl>
+    <w:lvl w:ilvl="5" w:tentative="1">
+      <w:start w:val="1"/>
+      <w:numFmt w:val="bullet"/>
+      <w:lvlText w:val=""/>
+      <w:lvlJc w:val="left"/>
+      <w:pPr>
+        <w:tabs>
+          <w:tab w:val="num" w:pos="4320"/>
+        </w:tabs>
+        <w:ind w:left="4320" w:hanging="360"/>
+      </w:pPr>
+      <w:rPr>
+        <w:rFonts w:ascii="Wingdings" w:hAnsi="Wingdings" w:hint="default"/>
+        <w:sz w:val="20"/>
+      </w:rPr>
+    </w:lvl>
+    <w:lvl w:ilvl="6" w:tentative="1">
+      <w:start w:val="1"/>
+      <w:numFmt w:val="bullet"/>
+      <w:lvlText w:val=""/>
+      <w:lvlJc w:val="left"/>
+      <w:pPr>
+        <w:tabs>
+          <w:tab w:val="num" w:pos="5040"/>
+        </w:tabs>
+        <w:ind w:left="5040" w:hanging="360"/>
+      </w:pPr>
+      <w:rPr>
+        <w:rFonts w:ascii="Wingdings" w:hAnsi="Wingdings" w:hint="default"/>
+        <w:sz w:val="20"/>
+      </w:rPr>
+    </w:lvl>
+    <w:lvl w:ilvl="7" w:tentative="1">
+      <w:start w:val="1"/>
+      <w:numFmt w:val="bullet"/>
+      <w:lvlText w:val=""/>
+      <w:lvlJc w:val="left"/>
+      <w:pPr>
+        <w:tabs>
+          <w:tab w:val="num" w:pos="5760"/>
+        </w:tabs>
+        <w:ind w:left="5760" w:hanging="360"/>
+      </w:pPr>
+      <w:rPr>
+        <w:rFonts w:ascii="Wingdings" w:hAnsi="Wingdings" w:hint="default"/>
+        <w:sz w:val="20"/>
+      </w:rPr>
+    </w:lvl>
+    <w:lvl w:ilvl="8" w:tentative="1">
+      <w:start w:val="1"/>
+      <w:numFmt w:val="bullet"/>
+      <w:lvlText w:val=""/>
+      <w:lvlJc w:val="left"/>
+      <w:pPr>
+        <w:tabs>
+          <w:tab w:val="num" w:pos="6480"/>
+        </w:tabs>
+        <w:ind w:left="6480" w:hanging="360"/>
+      </w:pPr>
+      <w:rPr>
+        <w:rFonts w:ascii="Wingdings" w:hAnsi="Wingdings" w:hint="default"/>
+        <w:sz w:val="20"/>
+      </w:rPr>
+    </w:lvl>
+  </w:abstractNum>
+  <w:abstractNum w:abstractNumId="3" w15:restartNumberingAfterBreak="0">
+    <w:nsid w:val="468527FA"/>
+    <w:multiLevelType w:val="multilevel"/>
+    <w:tmpl w:val="AF001FB8"/>
+    <w:lvl w:ilvl="0">
+      <w:start w:val="1"/>
+      <w:numFmt w:val="bullet"/>
+      <w:lvlText w:val=""/>
+      <w:lvlJc w:val="left"/>
+      <w:pPr>
+        <w:tabs>
+          <w:tab w:val="num" w:pos="720"/>
+        </w:tabs>
+        <w:ind w:left="720" w:hanging="360"/>
+      </w:pPr>
+      <w:rPr>
+        <w:rFonts w:ascii="Symbol" w:hAnsi="Symbol" w:hint="default"/>
+        <w:sz w:val="20"/>
+      </w:rPr>
+    </w:lvl>
+    <w:lvl w:ilvl="1" w:tentative="1">
+      <w:start w:val="1"/>
+      <w:numFmt w:val="bullet"/>
+      <w:lvlText w:val="o"/>
+      <w:lvlJc w:val="left"/>
+      <w:pPr>
+        <w:tabs>
+          <w:tab w:val="num" w:pos="1440"/>
+        </w:tabs>
+        <w:ind w:left="1440" w:hanging="360"/>
+      </w:pPr>
+      <w:rPr>
+        <w:rFonts w:ascii="Courier New" w:hAnsi="Courier New" w:hint="default"/>
+        <w:sz w:val="20"/>
+      </w:rPr>
+    </w:lvl>
+    <w:lvl w:ilvl="2" w:tentative="1">
+      <w:start w:val="1"/>
+      <w:numFmt w:val="bullet"/>
+      <w:lvlText w:val=""/>
+      <w:lvlJc w:val="left"/>
+      <w:pPr>
+        <w:tabs>
+          <w:tab w:val="num" w:pos="2160"/>
+        </w:tabs>
+        <w:ind w:left="2160" w:hanging="360"/>
+      </w:pPr>
+      <w:rPr>
+        <w:rFonts w:ascii="Wingdings" w:hAnsi="Wingdings" w:hint="default"/>
+        <w:sz w:val="20"/>
+      </w:rPr>
+    </w:lvl>
+    <w:lvl w:ilvl="3" w:tentative="1">
+      <w:start w:val="1"/>
+      <w:numFmt w:val="bullet"/>
+      <w:lvlText w:val=""/>
+      <w:lvlJc w:val="left"/>
+      <w:pPr>
+        <w:tabs>
+          <w:tab w:val="num" w:pos="2880"/>
+        </w:tabs>
+        <w:ind w:left="2880" w:hanging="360"/>
+      </w:pPr>
+      <w:rPr>
+        <w:rFonts w:ascii="Wingdings" w:hAnsi="Wingdings" w:hint="default"/>
+        <w:sz w:val="20"/>
+      </w:rPr>
+    </w:lvl>
+    <w:lvl w:ilvl="4" w:tentative="1">
+      <w:start w:val="1"/>
+      <w:numFmt w:val="bullet"/>
+      <w:lvlText w:val=""/>
+      <w:lvlJc w:val="left"/>
+      <w:pPr>
+        <w:tabs>
+          <w:tab w:val="num" w:pos="3600"/>
+        </w:tabs>
+        <w:ind w:left="3600" w:hanging="360"/>
+      </w:pPr>
+      <w:rPr>
+        <w:rFonts w:ascii="Wingdings" w:hAnsi="Wingdings" w:hint="default"/>
+        <w:sz w:val="20"/>
+      </w:rPr>
+    </w:lvl>
+    <w:lvl w:ilvl="5" w:tentative="1">
+      <w:start w:val="1"/>
+      <w:numFmt w:val="bullet"/>
+      <w:lvlText w:val=""/>
+      <w:lvlJc w:val="left"/>
+      <w:pPr>
+        <w:tabs>
+          <w:tab w:val="num" w:pos="4320"/>
+        </w:tabs>
+        <w:ind w:left="4320" w:hanging="360"/>
+      </w:pPr>
+      <w:rPr>
+        <w:rFonts w:ascii="Wingdings" w:hAnsi="Wingdings" w:hint="default"/>
+        <w:sz w:val="20"/>
+      </w:rPr>
+    </w:lvl>
+    <w:lvl w:ilvl="6" w:tentative="1">
+      <w:start w:val="1"/>
+      <w:numFmt w:val="bullet"/>
+      <w:lvlText w:val=""/>
+      <w:lvlJc w:val="left"/>
+      <w:pPr>
+        <w:tabs>
+          <w:tab w:val="num" w:pos="5040"/>
+        </w:tabs>
+        <w:ind w:left="5040" w:hanging="360"/>
+      </w:pPr>
+      <w:rPr>
+        <w:rFonts w:ascii="Wingdings" w:hAnsi="Wingdings" w:hint="default"/>
+        <w:sz w:val="20"/>
+      </w:rPr>
+    </w:lvl>
+    <w:lvl w:ilvl="7" w:tentative="1">
+      <w:start w:val="1"/>
+      <w:numFmt w:val="bullet"/>
+      <w:lvlText w:val=""/>
+      <w:lvlJc w:val="left"/>
+      <w:pPr>
+        <w:tabs>
+          <w:tab w:val="num" w:pos="5760"/>
+        </w:tabs>
+        <w:ind w:left="5760" w:hanging="360"/>
+      </w:pPr>
+      <w:rPr>
+        <w:rFonts w:ascii="Wingdings" w:hAnsi="Wingdings" w:hint="default"/>
+        <w:sz w:val="20"/>
+      </w:rPr>
+    </w:lvl>
+    <w:lvl w:ilvl="8" w:tentative="1">
+      <w:start w:val="1"/>
+      <w:numFmt w:val="bullet"/>
+      <w:lvlText w:val=""/>
+      <w:lvlJc w:val="left"/>
+      <w:pPr>
+        <w:tabs>
+          <w:tab w:val="num" w:pos="6480"/>
+        </w:tabs>
+        <w:ind w:left="6480" w:hanging="360"/>
+      </w:pPr>
+      <w:rPr>
+        <w:rFonts w:ascii="Wingdings" w:hAnsi="Wingdings" w:hint="default"/>
+        <w:sz w:val="20"/>
+      </w:rPr>
+    </w:lvl>
+  </w:abstractNum>
+  <w:abstractNum w:abstractNumId="4" w15:restartNumberingAfterBreak="0">
+    <w:nsid w:val="4C1F7E9F"/>
+    <w:multiLevelType w:val="multilevel"/>
+    <w:tmpl w:val="C49056A8"/>
+    <w:lvl w:ilvl="0">
+      <w:start w:val="1"/>
+      <w:numFmt w:val="bullet"/>
+      <w:lvlText w:val=""/>
+      <w:lvlJc w:val="left"/>
+      <w:pPr>
+        <w:tabs>
+          <w:tab w:val="num" w:pos="720"/>
+        </w:tabs>
+        <w:ind w:left="720" w:hanging="360"/>
+      </w:pPr>
+      <w:rPr>
+        <w:rFonts w:ascii="Symbol" w:hAnsi="Symbol" w:hint="default"/>
+        <w:sz w:val="20"/>
+      </w:rPr>
+    </w:lvl>
+    <w:lvl w:ilvl="1" w:tentative="1">
+      <w:start w:val="1"/>
+      <w:numFmt w:val="bullet"/>
+      <w:lvlText w:val="o"/>
+      <w:lvlJc w:val="left"/>
+      <w:pPr>
+        <w:tabs>
+          <w:tab w:val="num" w:pos="1440"/>
+        </w:tabs>
+        <w:ind w:left="1440" w:hanging="360"/>
+      </w:pPr>
+      <w:rPr>
+        <w:rFonts w:ascii="Courier New" w:hAnsi="Courier New" w:hint="default"/>
+        <w:sz w:val="20"/>
+      </w:rPr>
+    </w:lvl>
+    <w:lvl w:ilvl="2" w:tentative="1">
+      <w:start w:val="1"/>
+      <w:numFmt w:val="bullet"/>
+      <w:lvlText w:val=""/>
+      <w:lvlJc w:val="left"/>
+      <w:pPr>
+        <w:tabs>
+          <w:tab w:val="num" w:pos="2160"/>
+        </w:tabs>
+        <w:ind w:left="2160" w:hanging="360"/>
+      </w:pPr>
+      <w:rPr>
+        <w:rFonts w:ascii="Wingdings" w:hAnsi="Wingdings" w:hint="default"/>
+        <w:sz w:val="20"/>
+      </w:rPr>
+    </w:lvl>
+    <w:lvl w:ilvl="3" w:tentative="1">
+      <w:start w:val="1"/>
+      <w:numFmt w:val="bullet"/>
+      <w:lvlText w:val=""/>
+      <w:lvlJc w:val="left"/>
+      <w:pPr>
+        <w:tabs>
+          <w:tab w:val="num" w:pos="2880"/>
+        </w:tabs>
+        <w:ind w:left="2880" w:hanging="360"/>
+      </w:pPr>
+      <w:rPr>
+        <w:rFonts w:ascii="Wingdings" w:hAnsi="Wingdings" w:hint="default"/>
+        <w:sz w:val="20"/>
+      </w:rPr>
+    </w:lvl>
+    <w:lvl w:ilvl="4" w:tentative="1">
+      <w:start w:val="1"/>
+      <w:numFmt w:val="bullet"/>
+      <w:lvlText w:val=""/>
+      <w:lvlJc w:val="left"/>
+      <w:pPr>
+        <w:tabs>
+          <w:tab w:val="num" w:pos="3600"/>
+        </w:tabs>
+        <w:ind w:left="3600" w:hanging="360"/>
+      </w:pPr>
+      <w:rPr>
+        <w:rFonts w:ascii="Wingdings" w:hAnsi="Wingdings" w:hint="default"/>
+        <w:sz w:val="20"/>
+      </w:rPr>
+    </w:lvl>
+    <w:lvl w:ilvl="5" w:tentative="1">
+      <w:start w:val="1"/>
+      <w:numFmt w:val="bullet"/>
+      <w:lvlText w:val=""/>
+      <w:lvlJc w:val="left"/>
+      <w:pPr>
+        <w:tabs>
+          <w:tab w:val="num" w:pos="4320"/>
+        </w:tabs>
+        <w:ind w:left="4320" w:hanging="360"/>
+      </w:pPr>
+      <w:rPr>
+        <w:rFonts w:ascii="Wingdings" w:hAnsi="Wingdings" w:hint="default"/>
+        <w:sz w:val="20"/>
+      </w:rPr>
+    </w:lvl>
+    <w:lvl w:ilvl="6" w:tentative="1">
+      <w:start w:val="1"/>
+      <w:numFmt w:val="bullet"/>
+      <w:lvlText w:val=""/>
+      <w:lvlJc w:val="left"/>
+      <w:pPr>
+        <w:tabs>
+          <w:tab w:val="num" w:pos="5040"/>
+        </w:tabs>
+        <w:ind w:left="5040" w:hanging="360"/>
+      </w:pPr>
+      <w:rPr>
+        <w:rFonts w:ascii="Wingdings" w:hAnsi="Wingdings" w:hint="default"/>
+        <w:sz w:val="20"/>
+      </w:rPr>
+    </w:lvl>
+    <w:lvl w:ilvl="7" w:tentative="1">
+      <w:start w:val="1"/>
+      <w:numFmt w:val="bullet"/>
+      <w:lvlText w:val=""/>
+      <w:lvlJc w:val="left"/>
+      <w:pPr>
+        <w:tabs>
+          <w:tab w:val="num" w:pos="5760"/>
+        </w:tabs>
+        <w:ind w:left="5760" w:hanging="360"/>
+      </w:pPr>
+      <w:rPr>
+        <w:rFonts w:ascii="Wingdings" w:hAnsi="Wingdings" w:hint="default"/>
+        <w:sz w:val="20"/>
+      </w:rPr>
+    </w:lvl>
+    <w:lvl w:ilvl="8" w:tentative="1">
+      <w:start w:val="1"/>
+      <w:numFmt w:val="bullet"/>
+      <w:lvlText w:val=""/>
+      <w:lvlJc w:val="left"/>
+      <w:pPr>
+        <w:tabs>
+          <w:tab w:val="num" w:pos="6480"/>
+        </w:tabs>
+        <w:ind w:left="6480" w:hanging="360"/>
+      </w:pPr>
+      <w:rPr>
+        <w:rFonts w:ascii="Wingdings" w:hAnsi="Wingdings" w:hint="default"/>
+        <w:sz w:val="20"/>
+      </w:rPr>
+    </w:lvl>
+  </w:abstractNum>
+  <w:abstractNum w:abstractNumId="5" w15:restartNumberingAfterBreak="0">
+    <w:nsid w:val="73351703"/>
+    <w:multiLevelType w:val="multilevel"/>
+    <w:tmpl w:val="EB20DD92"/>
+    <w:lvl w:ilvl="0">
+      <w:start w:val="1"/>
+      <w:numFmt w:val="bullet"/>
+      <w:lvlText w:val=""/>
+      <w:lvlJc w:val="left"/>
+      <w:pPr>
+        <w:tabs>
+          <w:tab w:val="num" w:pos="720"/>
+        </w:tabs>
+        <w:ind w:left="720" w:hanging="360"/>
+      </w:pPr>
+      <w:rPr>
+        <w:rFonts w:ascii="Symbol" w:hAnsi="Symbol" w:hint="default"/>
+        <w:sz w:val="20"/>
+      </w:rPr>
+    </w:lvl>
+    <w:lvl w:ilvl="1" w:tentative="1">
+      <w:start w:val="1"/>
+      <w:numFmt w:val="bullet"/>
+      <w:lvlText w:val="o"/>
+      <w:lvlJc w:val="left"/>
+      <w:pPr>
+        <w:tabs>
+          <w:tab w:val="num" w:pos="1440"/>
+        </w:tabs>
+        <w:ind w:left="1440" w:hanging="360"/>
+      </w:pPr>
+      <w:rPr>
+        <w:rFonts w:ascii="Courier New" w:hAnsi="Courier New" w:hint="default"/>
+        <w:sz w:val="20"/>
+      </w:rPr>
+    </w:lvl>
+    <w:lvl w:ilvl="2" w:tentative="1">
+      <w:start w:val="1"/>
+      <w:numFmt w:val="bullet"/>
+      <w:lvlText w:val=""/>
+      <w:lvlJc w:val="left"/>
+      <w:pPr>
+        <w:tabs>
+          <w:tab w:val="num" w:pos="2160"/>
+        </w:tabs>
+        <w:ind w:left="2160" w:hanging="360"/>
+      </w:pPr>
+      <w:rPr>
+        <w:rFonts w:ascii="Wingdings" w:hAnsi="Wingdings" w:hint="default"/>
+        <w:sz w:val="20"/>
+      </w:rPr>
+    </w:lvl>
+    <w:lvl w:ilvl="3" w:tentative="1">
+      <w:start w:val="1"/>
+      <w:numFmt w:val="bullet"/>
+      <w:lvlText w:val=""/>
+      <w:lvlJc w:val="left"/>
+      <w:pPr>
+        <w:tabs>
+          <w:tab w:val="num" w:pos="2880"/>
+        </w:tabs>
+        <w:ind w:left="2880" w:hanging="360"/>
+      </w:pPr>
+      <w:rPr>
+        <w:rFonts w:ascii="Wingdings" w:hAnsi="Wingdings" w:hint="default"/>
+        <w:sz w:val="20"/>
+      </w:rPr>
+    </w:lvl>
+    <w:lvl w:ilvl="4" w:tentative="1">
+      <w:start w:val="1"/>
+      <w:numFmt w:val="bullet"/>
+      <w:lvlText w:val=""/>
+      <w:lvlJc w:val="left"/>
+      <w:pPr>
+        <w:tabs>
+          <w:tab w:val="num" w:pos="3600"/>
+        </w:tabs>
+        <w:ind w:left="3600" w:hanging="360"/>
+      </w:pPr>
+      <w:rPr>
+        <w:rFonts w:ascii="Wingdings" w:hAnsi="Wingdings" w:hint="default"/>
+        <w:sz w:val="20"/>
+      </w:rPr>
+    </w:lvl>
+    <w:lvl w:ilvl="5" w:tentative="1">
+      <w:start w:val="1"/>
+      <w:numFmt w:val="bullet"/>
+      <w:lvlText w:val=""/>
+      <w:lvlJc w:val="left"/>
+      <w:pPr>
+        <w:tabs>
+          <w:tab w:val="num" w:pos="4320"/>
+        </w:tabs>
+        <w:ind w:left="4320" w:hanging="360"/>
+      </w:pPr>
+      <w:rPr>
+        <w:rFonts w:ascii="Wingdings" w:hAnsi="Wingdings" w:hint="default"/>
+        <w:sz w:val="20"/>
+      </w:rPr>
+    </w:lvl>
+    <w:lvl w:ilvl="6" w:tentative="1">
+      <w:start w:val="1"/>
+      <w:numFmt w:val="bullet"/>
+      <w:lvlText w:val=""/>
+      <w:lvlJc w:val="left"/>
+      <w:pPr>
+        <w:tabs>
+          <w:tab w:val="num" w:pos="5040"/>
+        </w:tabs>
+        <w:ind w:left="5040" w:hanging="360"/>
+      </w:pPr>
+      <w:rPr>
+        <w:rFonts w:ascii="Wingdings" w:hAnsi="Wingdings" w:hint="default"/>
+        <w:sz w:val="20"/>
+      </w:rPr>
+    </w:lvl>
+    <w:lvl w:ilvl="7" w:tentative="1">
+      <w:start w:val="1"/>
+      <w:numFmt w:val="bullet"/>
+      <w:lvlText w:val=""/>
+      <w:lvlJc w:val="left"/>
+      <w:pPr>
+        <w:tabs>
+          <w:tab w:val="num" w:pos="5760"/>
+        </w:tabs>
+        <w:ind w:left="5760" w:hanging="360"/>
+      </w:pPr>
+      <w:rPr>
+        <w:rFonts w:ascii="Wingdings" w:hAnsi="Wingdings" w:hint="default"/>
+        <w:sz w:val="20"/>
+      </w:rPr>
+    </w:lvl>
+    <w:lvl w:ilvl="8" w:tentative="1">
+      <w:start w:val="1"/>
+      <w:numFmt w:val="bullet"/>
+      <w:lvlText w:val=""/>
+      <w:lvlJc w:val="left"/>
+      <w:pPr>
+        <w:tabs>
+          <w:tab w:val="num" w:pos="6480"/>
+        </w:tabs>
+        <w:ind w:left="6480" w:hanging="360"/>
+      </w:pPr>
+      <w:rPr>
+        <w:rFonts w:ascii="Wingdings" w:hAnsi="Wingdings" w:hint="default"/>
+        <w:sz w:val="20"/>
+      </w:rPr>
+    </w:lvl>
+  </w:abstractNum>
+  <w:abstractNum w:abstractNumId="6" w15:restartNumberingAfterBreak="0">
+    <w:nsid w:val="76DE0400"/>
+    <w:multiLevelType w:val="multilevel"/>
+    <w:tmpl w:val="5E36D80C"/>
+    <w:lvl w:ilvl="0">
+      <w:start w:val="1"/>
+      <w:numFmt w:val="bullet"/>
+      <w:lvlText w:val=""/>
+      <w:lvlJc w:val="left"/>
+      <w:pPr>
+        <w:tabs>
+          <w:tab w:val="num" w:pos="720"/>
+        </w:tabs>
+        <w:ind w:left="720" w:hanging="360"/>
+      </w:pPr>
+      <w:rPr>
+        <w:rFonts w:ascii="Symbol" w:hAnsi="Symbol" w:hint="default"/>
+        <w:sz w:val="20"/>
+      </w:rPr>
+    </w:lvl>
+    <w:lvl w:ilvl="1" w:tentative="1">
+      <w:start w:val="1"/>
+      <w:numFmt w:val="bullet"/>
+      <w:lvlText w:val="o"/>
+      <w:lvlJc w:val="left"/>
+      <w:pPr>
+        <w:tabs>
+          <w:tab w:val="num" w:pos="1440"/>
+        </w:tabs>
+        <w:ind w:left="1440" w:hanging="360"/>
+      </w:pPr>
+      <w:rPr>
+        <w:rFonts w:ascii="Courier New" w:hAnsi="Courier New" w:hint="default"/>
+        <w:sz w:val="20"/>
+      </w:rPr>
+    </w:lvl>
+    <w:lvl w:ilvl="2" w:tentative="1">
+      <w:start w:val="1"/>
+      <w:numFmt w:val="bullet"/>
+      <w:lvlText w:val=""/>
+      <w:lvlJc w:val="left"/>
+      <w:pPr>
+        <w:tabs>
+          <w:tab w:val="num" w:pos="2160"/>
+        </w:tabs>
+        <w:ind w:left="2160" w:hanging="360"/>
+      </w:pPr>
+      <w:rPr>
+        <w:rFonts w:ascii="Wingdings" w:hAnsi="Wingdings" w:hint="default"/>
+        <w:sz w:val="20"/>
+      </w:rPr>
+    </w:lvl>
+    <w:lvl w:ilvl="3" w:tentative="1">
+      <w:start w:val="1"/>
+      <w:numFmt w:val="bullet"/>
+      <w:lvlText w:val=""/>
+      <w:lvlJc w:val="left"/>
+      <w:pPr>
+        <w:tabs>
+          <w:tab w:val="num" w:pos="2880"/>
+        </w:tabs>
+        <w:ind w:left="2880" w:hanging="360"/>
+      </w:pPr>
+      <w:rPr>
+        <w:rFonts w:ascii="Wingdings" w:hAnsi="Wingdings" w:hint="default"/>
+        <w:sz w:val="20"/>
+      </w:rPr>
+    </w:lvl>
+    <w:lvl w:ilvl="4" w:tentative="1">
+      <w:start w:val="1"/>
+      <w:numFmt w:val="bullet"/>
+      <w:lvlText w:val=""/>
+      <w:lvlJc w:val="left"/>
+      <w:pPr>
+        <w:tabs>
+          <w:tab w:val="num" w:pos="3600"/>
+        </w:tabs>
+        <w:ind w:left="3600" w:hanging="360"/>
+      </w:pPr>
+      <w:rPr>
+        <w:rFonts w:ascii="Wingdings" w:hAnsi="Wingdings" w:hint="default"/>
+        <w:sz w:val="20"/>
+      </w:rPr>
+    </w:lvl>
+    <w:lvl w:ilvl="5" w:tentative="1">
+      <w:start w:val="1"/>
+      <w:numFmt w:val="bullet"/>
+      <w:lvlText w:val=""/>
+      <w:lvlJc w:val="left"/>
+      <w:pPr>
+        <w:tabs>
+          <w:tab w:val="num" w:pos="4320"/>
+        </w:tabs>
+        <w:ind w:left="4320" w:hanging="360"/>
+      </w:pPr>
+      <w:rPr>
+        <w:rFonts w:ascii="Wingdings" w:hAnsi="Wingdings" w:hint="default"/>
+        <w:sz w:val="20"/>
+      </w:rPr>
+    </w:lvl>
+    <w:lvl w:ilvl="6" w:tentative="1">
+      <w:start w:val="1"/>
+      <w:numFmt w:val="bullet"/>
+      <w:lvlText w:val=""/>
+      <w:lvlJc w:val="left"/>
+      <w:pPr>
+        <w:tabs>
+          <w:tab w:val="num" w:pos="5040"/>
+        </w:tabs>
+        <w:ind w:left="5040" w:hanging="360"/>
+      </w:pPr>
+      <w:rPr>
+        <w:rFonts w:ascii="Wingdings" w:hAnsi="Wingdings" w:hint="default"/>
+        <w:sz w:val="20"/>
+      </w:rPr>
+    </w:lvl>
+    <w:lvl w:ilvl="7" w:tentative="1">
+      <w:start w:val="1"/>
+      <w:numFmt w:val="bullet"/>
+      <w:lvlText w:val=""/>
+      <w:lvlJc w:val="left"/>
+      <w:pPr>
+        <w:tabs>
+          <w:tab w:val="num" w:pos="5760"/>
+        </w:tabs>
+        <w:ind w:left="5760" w:hanging="360"/>
+      </w:pPr>
+      <w:rPr>
+        <w:rFonts w:ascii="Wingdings" w:hAnsi="Wingdings" w:hint="default"/>
+        <w:sz w:val="20"/>
+      </w:rPr>
+    </w:lvl>
+    <w:lvl w:ilvl="8" w:tentative="1">
+      <w:start w:val="1"/>
+      <w:numFmt w:val="bullet"/>
+      <w:lvlText w:val=""/>
+      <w:lvlJc w:val="left"/>
+      <w:pPr>
+        <w:tabs>
+          <w:tab w:val="num" w:pos="6480"/>
+        </w:tabs>
+        <w:ind w:left="6480" w:hanging="360"/>
+      </w:pPr>
+      <w:rPr>
+        <w:rFonts w:ascii="Wingdings" w:hAnsi="Wingdings" w:hint="default"/>
+        <w:sz w:val="20"/>
+      </w:rPr>
+    </w:lvl>
+  </w:abstractNum>
+  <w:num w:numId="1" w16cid:durableId="2076509802">
+    <w:abstractNumId w:val="0"/>
+  </w:num>
+  <w:num w:numId="2" w16cid:durableId="746806147">
+    <w:abstractNumId w:val="2"/>
+  </w:num>
+  <w:num w:numId="3" w16cid:durableId="62802700">
+    <w:abstractNumId w:val="6"/>
+  </w:num>
+  <w:num w:numId="4" w16cid:durableId="1781483639">
+    <w:abstractNumId w:val="4"/>
+  </w:num>
+  <w:num w:numId="5" w16cid:durableId="215556114">
+    <w:abstractNumId w:val="3"/>
+  </w:num>
+  <w:num w:numId="6" w16cid:durableId="233518075">
+    <w:abstractNumId w:val="1"/>
+  </w:num>
+  <w:num w:numId="7" w16cid:durableId="1378775542">
+    <w:abstractNumId w:val="5"/>
   </w:num>
 </w:numbering>
 </file>
 
 <file path=word/styles.xml><?xml version="1.0" encoding="utf-8"?>
-<w:styles xmlns:r="http://schemas.openxmlformats.org/officeDocument/2006/relationships" xmlns:w="http://schemas.openxmlformats.org/wordprocessingml/2006/main">
+<w:styles xmlns:mc="http://schemas.openxmlformats.org/markup-compatibility/2006" xmlns:r="http://schemas.openxmlformats.org/officeDocument/2006/relationships" xmlns:w="http://schemas.openxmlformats.org/wordprocessingml/2006/main" xmlns:w14="http://schemas.microsoft.com/office/word/2010/wordml" xmlns:w15="http://schemas.microsoft.com/office/word/2012/wordml" xmlns:w16cex="http://schemas.microsoft.com/office/word/2018/wordml/cex" xmlns:w16cid="http://schemas.microsoft.com/office/word/2016/wordml/cid" xmlns:w16="http://schemas.microsoft.com/office/word/2018/wordml" xmlns:w16du="http://schemas.microsoft.com/office/word/2023/wordml/word16du" xmlns:w16sdtdh="http://schemas.microsoft.com/office/word/2020/wordml/sdtdatahash" xmlns:w16sdtfl="http://schemas.microsoft.com/office/word/2024/wordml/sdtformatlock" xmlns:w16se="http://schemas.microsoft.com/office/word/2015/wordml/symex" mc:Ignorable="w14 w15 w16se w16cid w16 w16cex w16sdtdh w16sdtfl w16du">
   <w:docDefaults>
     <w:rPrDefault>
       <w:rPr>
-        <w:rFonts w:asciiTheme="minorHAnsi" w:cstheme="minorBidi" w:eastAsiaTheme="minorHAnsi" w:hAnsiTheme="minorHAnsi"/>
+        <w:rFonts w:asciiTheme="minorHAnsi" w:eastAsiaTheme="minorHAnsi" w:hAnsiTheme="minorHAnsi" w:cstheme="minorBidi"/>
         <w:sz w:val="24"/>
         <w:szCs w:val="24"/>
-        <w:lang w:bidi="ar-SA" w:eastAsia="en-US" w:val="en-US"/>
+        <w:lang w:val="en-US" w:eastAsia="en-US" w:bidi="ar-SA"/>
       </w:rPr>
     </w:rPrDefault>
     <w:pPrDefault>
@@ -297,168 +1661,255 @@
       </w:pPr>
     </w:pPrDefault>
   </w:docDefaults>
-  <w:latentStyles w:count="276" w:defLockedState="0" w:defQFormat="0" w:defSemiHidden="0" w:defUIPriority="0" w:defUnhideWhenUsed="0"/>
-  <w:style w:default="1" w:styleId="Normal" w:type="paragraph">
+  <w:latentStyles w:defLockedState="0" w:defUIPriority="0" w:defSemiHidden="0" w:defUnhideWhenUsed="0" w:defQFormat="0" w:count="376">
+    <w:lsdException w:name="Normal Table" w:semiHidden="1" w:unhideWhenUsed="1"/>
+    <w:lsdException w:name="Table Simple 1" w:semiHidden="1" w:unhideWhenUsed="1"/>
+    <w:lsdException w:name="Table Simple 2" w:semiHidden="1" w:unhideWhenUsed="1"/>
+    <w:lsdException w:name="Table Simple 3" w:semiHidden="1" w:unhideWhenUsed="1"/>
+    <w:lsdException w:name="Table Classic 1" w:semiHidden="1" w:unhideWhenUsed="1"/>
+    <w:lsdException w:name="Table Classic 2" w:semiHidden="1" w:unhideWhenUsed="1"/>
+    <w:lsdException w:name="Table Classic 3" w:semiHidden="1" w:unhideWhenUsed="1"/>
+    <w:lsdException w:name="Table Classic 4" w:semiHidden="1" w:unhideWhenUsed="1"/>
+    <w:lsdException w:name="Table Colorful 1" w:semiHidden="1" w:unhideWhenUsed="1"/>
+    <w:lsdException w:name="Table Colorful 2" w:semiHidden="1" w:unhideWhenUsed="1"/>
+    <w:lsdException w:name="Table Colorful 3" w:semiHidden="1" w:unhideWhenUsed="1"/>
+    <w:lsdException w:name="Table Columns 1" w:semiHidden="1" w:unhideWhenUsed="1"/>
+    <w:lsdException w:name="Table Columns 2" w:semiHidden="1" w:unhideWhenUsed="1"/>
+    <w:lsdException w:name="Table Columns 3" w:semiHidden="1" w:unhideWhenUsed="1"/>
+    <w:lsdException w:name="Table Columns 4" w:semiHidden="1" w:unhideWhenUsed="1"/>
+    <w:lsdException w:name="Table Columns 5" w:semiHidden="1" w:unhideWhenUsed="1"/>
+    <w:lsdException w:name="Table Grid 1" w:semiHidden="1" w:unhideWhenUsed="1"/>
+    <w:lsdException w:name="Table Grid 2" w:semiHidden="1" w:unhideWhenUsed="1"/>
+    <w:lsdException w:name="Table Grid 3" w:semiHidden="1" w:unhideWhenUsed="1"/>
+    <w:lsdException w:name="Table Grid 4" w:semiHidden="1" w:unhideWhenUsed="1"/>
+    <w:lsdException w:name="Table Grid 5" w:semiHidden="1" w:unhideWhenUsed="1"/>
+    <w:lsdException w:name="Table Grid 6" w:semiHidden="1" w:unhideWhenUsed="1"/>
+    <w:lsdException w:name="Table Grid 7" w:semiHidden="1" w:unhideWhenUsed="1"/>
+    <w:lsdException w:name="Table Grid 8" w:semiHidden="1" w:unhideWhenUsed="1"/>
+    <w:lsdException w:name="Table List 1" w:semiHidden="1" w:unhideWhenUsed="1"/>
+    <w:lsdException w:name="Table List 2" w:semiHidden="1" w:unhideWhenUsed="1"/>
+    <w:lsdException w:name="Table List 3" w:semiHidden="1" w:unhideWhenUsed="1"/>
+    <w:lsdException w:name="Table List 4" w:semiHidden="1" w:unhideWhenUsed="1"/>
+    <w:lsdException w:name="Table List 5" w:semiHidden="1" w:unhideWhenUsed="1"/>
+    <w:lsdException w:name="Table List 6" w:semiHidden="1" w:unhideWhenUsed="1"/>
+    <w:lsdException w:name="Table List 7" w:semiHidden="1" w:unhideWhenUsed="1"/>
+    <w:lsdException w:name="Table List 8" w:semiHidden="1" w:unhideWhenUsed="1"/>
+    <w:lsdException w:name="Table 3D effects 1" w:semiHidden="1" w:unhideWhenUsed="1"/>
+    <w:lsdException w:name="Table 3D effects 2" w:semiHidden="1" w:unhideWhenUsed="1"/>
+    <w:lsdException w:name="Table 3D effects 3" w:semiHidden="1" w:unhideWhenUsed="1"/>
+    <w:lsdException w:name="Table Contemporary" w:semiHidden="1" w:unhideWhenUsed="1"/>
+    <w:lsdException w:name="Table Elegant" w:semiHidden="1" w:unhideWhenUsed="1"/>
+    <w:lsdException w:name="Table Professional" w:semiHidden="1" w:unhideWhenUsed="1"/>
+    <w:lsdException w:name="Table Subtle 1" w:semiHidden="1" w:unhideWhenUsed="1"/>
+    <w:lsdException w:name="Table Subtle 2" w:semiHidden="1" w:unhideWhenUsed="1"/>
+    <w:lsdException w:name="Table Web 1" w:semiHidden="1" w:unhideWhenUsed="1"/>
+    <w:lsdException w:name="Table Web 2" w:semiHidden="1" w:unhideWhenUsed="1"/>
+    <w:lsdException w:name="Table Web 3" w:semiHidden="1" w:unhideWhenUsed="1"/>
+    <w:lsdException w:name="Table Theme" w:semiHidden="1" w:unhideWhenUsed="1"/>
+    <w:lsdException w:name="Light Shading"/>
+    <w:lsdException w:name="Light List"/>
+    <w:lsdException w:name="Light Grid"/>
+    <w:lsdException w:name="Medium Shading 1"/>
+    <w:lsdException w:name="Medium Shading 2"/>
+    <w:lsdException w:name="Medium List 1"/>
+    <w:lsdException w:name="Medium List 2"/>
+    <w:lsdException w:name="Medium Grid 1"/>
+    <w:lsdException w:name="Medium Grid 2"/>
+    <w:lsdException w:name="Medium Grid 3"/>
+    <w:lsdException w:name="Dark List"/>
+    <w:lsdException w:name="Colorful Shading"/>
+    <w:lsdException w:name="Colorful List"/>
+    <w:lsdException w:name="Colorful Grid"/>
+    <w:lsdException w:name="Light Shading Accent 1"/>
+    <w:lsdException w:name="Light List Accent 1"/>
+    <w:lsdException w:name="Light Grid Accent 1"/>
+    <w:lsdException w:name="Medium Shading 1 Accent 1"/>
+    <w:lsdException w:name="Medium Shading 2 Accent 1"/>
+    <w:lsdException w:name="Medium List 1 Accent 1"/>
+    <w:lsdException w:name="Medium List 2 Accent 1"/>
+    <w:lsdException w:name="Medium Grid 1 Accent 1"/>
+    <w:lsdException w:name="Medium Grid 2 Accent 1"/>
+    <w:lsdException w:name="Medium Grid 3 Accent 1"/>
+    <w:lsdException w:name="Dark List Accent 1"/>
+    <w:lsdException w:name="Colorful Shading Accent 1"/>
+    <w:lsdException w:name="Colorful List Accent 1"/>
+    <w:lsdException w:name="Colorful Grid Accent 1"/>
+    <w:lsdException w:name="Light Shading Accent 2"/>
+    <w:lsdException w:name="Light List Accent 2"/>
+    <w:lsdException w:name="Light Grid Accent 2"/>
+    <w:lsdException w:name="Medium Shading 1 Accent 2"/>
+    <w:lsdException w:name="Medium Shading 2 Accent 2"/>
+    <w:lsdException w:name="Medium List 1 Accent 2"/>
+    <w:lsdException w:name="Medium List 2 Accent 2"/>
+    <w:lsdException w:name="Medium Grid 1 Accent 2"/>
+    <w:lsdException w:name="Medium Grid 2 Accent 2"/>
+    <w:lsdException w:name="Medium Grid 3 Accent 2"/>
+    <w:lsdException w:name="Dark List Accent 2"/>
+    <w:lsdException w:name="Colorful Shading Accent 2"/>
+    <w:lsdException w:name="Colorful List Accent 2"/>
+    <w:lsdException w:name="Colorful Grid Accent 2"/>
+    <w:lsdException w:name="Light Shading Accent 3"/>
+    <w:lsdException w:name="Light List Accent 3"/>
+    <w:lsdException w:name="Light Grid Accent 3"/>
+    <w:lsdException w:name="Medium Shading 1 Accent 3"/>
+    <w:lsdException w:name="Medium Shading 2 Accent 3"/>
+    <w:lsdException w:name="Medium List 1 Accent 3"/>
+    <w:lsdException w:name="Medium List 2 Accent 3"/>
+    <w:lsdException w:name="Medium Grid 1 Accent 3"/>
+    <w:lsdException w:name="Medium Grid 2 Accent 3"/>
+    <w:lsdException w:name="Medium Grid 3 Accent 3"/>
+    <w:lsdException w:name="Dark List Accent 3"/>
+    <w:lsdException w:name="Colorful Shading Accent 3"/>
+    <w:lsdException w:name="Colorful List Accent 3"/>
+    <w:lsdException w:name="Colorful Grid Accent 3"/>
+    <w:lsdException w:name="Light Shading Accent 4"/>
+    <w:lsdException w:name="Light List Accent 4"/>
+    <w:lsdException w:name="Light Grid Accent 4"/>
+    <w:lsdException w:name="Medium Shading 1 Accent 4"/>
+    <w:lsdException w:name="Medium Shading 2 Accent 4"/>
+    <w:lsdException w:name="Medium List 1 Accent 4"/>
+    <w:lsdException w:name="Medium List 2 Accent 4"/>
+    <w:lsdException w:name="Medium Grid 1 Accent 4"/>
+    <w:lsdException w:name="Medium Grid 2 Accent 4"/>
+    <w:lsdException w:name="Medium Grid 3 Accent 4"/>
+    <w:lsdException w:name="Dark List Accent 4"/>
+    <w:lsdException w:name="Colorful Shading Accent 4"/>
+    <w:lsdException w:name="Colorful List Accent 4"/>
+    <w:lsdException w:name="Colorful Grid Accent 4"/>
+    <w:lsdException w:name="Light Shading Accent 5"/>
+    <w:lsdException w:name="Light List Accent 5"/>
+    <w:lsdException w:name="Light Grid Accent 5"/>
+    <w:lsdException w:name="Medium Shading 1 Accent 5"/>
+    <w:lsdException w:name="Medium Shading 2 Accent 5"/>
+    <w:lsdException w:name="Medium List 1 Accent 5"/>
+    <w:lsdException w:name="Medium List 2 Accent 5"/>
+    <w:lsdException w:name="Medium Grid 1 Accent 5"/>
+    <w:lsdException w:name="Medium Grid 2 Accent 5"/>
+    <w:lsdException w:name="Medium Grid 3 Accent 5"/>
+    <w:lsdException w:name="Dark List Accent 5"/>
+    <w:lsdException w:name="Colorful Shading Accent 5"/>
+    <w:lsdException w:name="Colorful List Accent 5"/>
+    <w:lsdException w:name="Colorful Grid Accent 5"/>
+    <w:lsdException w:name="Light Shading Accent 6"/>
+    <w:lsdException w:name="Light List Accent 6"/>
+    <w:lsdException w:name="Light Grid Accent 6"/>
+    <w:lsdException w:name="Medium Shading 1 Accent 6"/>
+    <w:lsdException w:name="Medium Shading 2 Accent 6"/>
+    <w:lsdException w:name="Medium List 1 Accent 6"/>
+    <w:lsdException w:name="Medium List 2 Accent 6"/>
+    <w:lsdException w:name="Medium Grid 1 Accent 6"/>
+    <w:lsdException w:name="Medium Grid 2 Accent 6"/>
+    <w:lsdException w:name="Medium Grid 3 Accent 6"/>
+    <w:lsdException w:name="Dark List Accent 6"/>
+    <w:lsdException w:name="Colorful Shading Accent 6"/>
+    <w:lsdException w:name="Colorful List Accent 6"/>
+    <w:lsdException w:name="Colorful Grid Accent 6"/>
+    <w:lsdException w:name="Grid Table 4" w:uiPriority="49"/>
+    <w:lsdException w:name="Grid Table 5 Dark" w:uiPriority="50"/>
+    <w:lsdException w:name="Grid Table 6 Colorful" w:uiPriority="51"/>
+    <w:lsdException w:name="Grid Table 7 Colorful" w:uiPriority="52"/>
+    <w:lsdException w:name="Grid Table 1 Light Accent 1" w:uiPriority="46"/>
+    <w:lsdException w:name="Grid Table 2 Accent 1" w:uiPriority="47"/>
+    <w:lsdException w:name="Grid Table 3 Accent 1" w:uiPriority="48"/>
+    <w:lsdException w:name="Grid Table 4 Accent 1" w:uiPriority="49"/>
+    <w:lsdException w:name="Grid Table 5 Dark Accent 1" w:uiPriority="50"/>
+    <w:lsdException w:name="Grid Table 6 Colorful Accent 1" w:uiPriority="51"/>
+    <w:lsdException w:name="Grid Table 7 Colorful Accent 1" w:uiPriority="52"/>
+    <w:lsdException w:name="Grid Table 1 Light Accent 2" w:uiPriority="46"/>
+    <w:lsdException w:name="Grid Table 2 Accent 2" w:uiPriority="47"/>
+    <w:lsdException w:name="Grid Table 3 Accent 2" w:uiPriority="48"/>
+    <w:lsdException w:name="Grid Table 4 Accent 2" w:uiPriority="49"/>
+    <w:lsdException w:name="Grid Table 5 Dark Accent 2" w:uiPriority="50"/>
+    <w:lsdException w:name="Grid Table 6 Colorful Accent 2" w:uiPriority="51"/>
+    <w:lsdException w:name="Grid Table 7 Colorful Accent 2" w:uiPriority="52"/>
+    <w:lsdException w:name="Grid Table 1 Light Accent 3" w:uiPriority="46"/>
+    <w:lsdException w:name="Grid Table 2 Accent 3" w:uiPriority="47"/>
+    <w:lsdException w:name="Grid Table 3 Accent 3" w:uiPriority="48"/>
+    <w:lsdException w:name="Grid Table 4 Accent 3" w:uiPriority="49"/>
+    <w:lsdException w:name="Grid Table 5 Dark Accent 3" w:uiPriority="50"/>
+    <w:lsdException w:name="Grid Table 6 Colorful Accent 3" w:uiPriority="51"/>
+    <w:lsdException w:name="Grid Table 7 Colorful Accent 3" w:uiPriority="52"/>
+    <w:lsdException w:name="Grid Table 1 Light Accent 4" w:uiPriority="46"/>
+    <w:lsdException w:name="Grid Table 2 Accent 4" w:uiPriority="47"/>
+    <w:lsdException w:name="Grid Table 3 Accent 4" w:uiPriority="48"/>
+    <w:lsdException w:name="Grid Table 4 Accent 4" w:uiPriority="49"/>
+    <w:lsdException w:name="Grid Table 5 Dark Accent 4" w:uiPriority="50"/>
+    <w:lsdException w:name="Grid Table 6 Colorful Accent 4" w:uiPriority="51"/>
+    <w:lsdException w:name="Grid Table 7 Colorful Accent 4" w:uiPriority="52"/>
+    <w:lsdException w:name="Grid Table 1 Light Accent 5" w:uiPriority="46"/>
+    <w:lsdException w:name="Grid Table 2 Accent 5" w:uiPriority="47"/>
+    <w:lsdException w:name="Grid Table 3 Accent 5" w:uiPriority="48"/>
+    <w:lsdException w:name="Grid Table 4 Accent 5" w:uiPriority="49"/>
+    <w:lsdException w:name="Grid Table 5 Dark Accent 5" w:uiPriority="50"/>
+    <w:lsdException w:name="Grid Table 6 Colorful Accent 5" w:uiPriority="51"/>
+    <w:lsdException w:name="Grid Table 7 Colorful Accent 5" w:uiPriority="52"/>
+    <w:lsdException w:name="Grid Table 1 Light Accent 6" w:uiPriority="46"/>
+    <w:lsdException w:name="Grid Table 2 Accent 6" w:uiPriority="47"/>
+    <w:lsdException w:name="Grid Table 3 Accent 6" w:uiPriority="48"/>
+    <w:lsdException w:name="Grid Table 4 Accent 6" w:uiPriority="49"/>
+    <w:lsdException w:name="Grid Table 5 Dark Accent 6" w:uiPriority="50"/>
+    <w:lsdException w:name="Grid Table 6 Colorful Accent 6" w:uiPriority="51"/>
+    <w:lsdException w:name="Grid Table 7 Colorful Accent 6" w:uiPriority="52"/>
+    <w:lsdException w:name="List Table 1 Light" w:uiPriority="46"/>
+    <w:lsdException w:name="List Table 2" w:uiPriority="47"/>
+    <w:lsdException w:name="List Table 3" w:uiPriority="48"/>
+    <w:lsdException w:name="List Table 4" w:uiPriority="49"/>
+    <w:lsdException w:name="List Table 5 Dark" w:uiPriority="50"/>
+    <w:lsdException w:name="List Table 6 Colorful" w:uiPriority="51"/>
+    <w:lsdException w:name="List Table 7 Colorful" w:uiPriority="52"/>
+    <w:lsdException w:name="List Table 1 Light Accent 1" w:uiPriority="46"/>
+    <w:lsdException w:name="List Table 2 Accent 1" w:uiPriority="47"/>
+    <w:lsdException w:name="List Table 3 Accent 1" w:uiPriority="48"/>
+    <w:lsdException w:name="List Table 4 Accent 1" w:uiPriority="49"/>
+    <w:lsdException w:name="List Table 5 Dark Accent 1" w:uiPriority="50"/>
+    <w:lsdException w:name="List Table 6 Colorful Accent 1" w:uiPriority="51"/>
+    <w:lsdException w:name="List Table 7 Colorful Accent 1" w:uiPriority="52"/>
+    <w:lsdException w:name="List Table 1 Light Accent 2" w:uiPriority="46"/>
+    <w:lsdException w:name="List Table 2 Accent 2" w:uiPriority="47"/>
+    <w:lsdException w:name="List Table 3 Accent 2" w:uiPriority="48"/>
+    <w:lsdException w:name="List Table 4 Accent 2" w:uiPriority="49"/>
+    <w:lsdException w:name="List Table 5 Dark Accent 2" w:uiPriority="50"/>
+    <w:lsdException w:name="List Table 6 Colorful Accent 2" w:uiPriority="51"/>
+    <w:lsdException w:name="List Table 7 Colorful Accent 2" w:uiPriority="52"/>
+    <w:lsdException w:name="List Table 1 Light Accent 3" w:uiPriority="46"/>
+    <w:lsdException w:name="List Table 2 Accent 3" w:uiPriority="47"/>
+    <w:lsdException w:name="List Table 3 Accent 3" w:uiPriority="48"/>
+    <w:lsdException w:name="List Table 4 Accent 3" w:uiPriority="49"/>
+    <w:lsdException w:name="List Table 5 Dark Accent 3" w:uiPriority="50"/>
+    <w:lsdException w:name="List Table 6 Colorful Accent 3" w:uiPriority="51"/>
+    <w:lsdException w:name="List Table 7 Colorful Accent 3" w:uiPriority="52"/>
+    <w:lsdException w:name="List Table 1 Light Accent 4" w:uiPriority="46"/>
+    <w:lsdException w:name="List Table 2 Accent 4" w:uiPriority="47"/>
+    <w:lsdException w:name="List Table 3 Accent 4" w:uiPriority="48"/>
+    <w:lsdException w:name="List Table 4 Accent 4" w:uiPriority="49"/>
+    <w:lsdException w:name="List Table 5 Dark Accent 4" w:uiPriority="50"/>
+    <w:lsdException w:name="List Table 6 Colorful Accent 4" w:uiPriority="51"/>
+    <w:lsdException w:name="List Table 7 Colorful Accent 4" w:uiPriority="52"/>
+    <w:lsdException w:name="List Table 1 Light Accent 5" w:uiPriority="46"/>
+    <w:lsdException w:name="List Table 2 Accent 5" w:uiPriority="47"/>
+    <w:lsdException w:name="List Table 3 Accent 5" w:uiPriority="48"/>
+    <w:lsdException w:name="List Table 4 Accent 5" w:uiPriority="49"/>
+    <w:lsdException w:name="List Table 5 Dark Accent 5" w:uiPriority="50"/>
+    <w:lsdException w:name="List Table 6 Colorful Accent 5" w:uiPriority="51"/>
+    <w:lsdException w:name="List Table 7 Colorful Accent 5" w:uiPriority="52"/>
+    <w:lsdException w:name="List Table 1 Light Accent 6" w:uiPriority="46"/>
+    <w:lsdException w:name="List Table 2 Accent 6" w:uiPriority="47"/>
+    <w:lsdException w:name="List Table 3 Accent 6" w:uiPriority="48"/>
+    <w:lsdException w:name="List Table 4 Accent 6" w:uiPriority="49"/>
+    <w:lsdException w:name="List Table 5 Dark Accent 6" w:uiPriority="50"/>
+    <w:lsdException w:name="List Table 6 Colorful Accent 6" w:uiPriority="51"/>
+    <w:lsdException w:name="List Table 7 Colorful Accent 6" w:uiPriority="52"/>
+    <w:lsdException w:name="Mention" w:semiHidden="1" w:uiPriority="99" w:unhideWhenUsed="1"/>
+    <w:lsdException w:name="Smart Hyperlink" w:semiHidden="1" w:uiPriority="99" w:unhideWhenUsed="1"/>
+    <w:lsdException w:name="Hashtag" w:semiHidden="1" w:uiPriority="99" w:unhideWhenUsed="1"/>
+    <w:lsdException w:name="Unresolved Mention" w:semiHidden="1" w:uiPriority="99" w:unhideWhenUsed="1"/>
+    <w:lsdException w:name="Smart Link" w:semiHidden="1" w:uiPriority="99" w:unhideWhenUsed="1"/>
+  </w:latentStyles>
+  <w:style w:type="paragraph" w:default="1" w:styleId="Normal">
     <w:name w:val="Normal"/>
     <w:qFormat/>
   </w:style>
-  <w:style w:styleId="BodyText" w:type="paragraph">
-    <w:name w:val="Body Text"/>
-    <w:basedOn w:val="Normal"/>
-    <w:link w:val="BodyTextChar"/>
-    <w:qFormat/>
-    <w:pPr>
-      <w:spacing w:after="180" w:before="180"/>
-    </w:pPr>
-  </w:style>
-  <w:style w:customStyle="1" w:styleId="FirstParagraph" w:type="paragraph">
-    <w:name w:val="First Paragraph"/>
-    <w:basedOn w:val="BodyText"/>
-    <w:next w:val="BodyText"/>
-    <w:qFormat/>
-  </w:style>
-  <w:style w:customStyle="1" w:styleId="Compact" w:type="paragraph">
-    <w:name w:val="Compact"/>
-    <w:basedOn w:val="BodyText"/>
-    <w:qFormat/>
-    <w:pPr>
-      <w:spacing w:after="36" w:before="36"/>
-    </w:pPr>
-  </w:style>
-  <w:style w:styleId="Title" w:type="paragraph">
-    <w:name w:val="Title"/>
-    <w:basedOn w:val="Normal"/>
-    <w:next w:val="BodyText"/>
-    <w:link w:val="TitleChar"/>
-    <w:uiPriority w:val="10"/>
-    <w:qFormat/>
-    <w:rsid w:val="00A10FD9"/>
-    <w:pPr>
-      <w:spacing w:after="80" w:line="240" w:lineRule="auto"/>
-      <w:contextualSpacing/>
-      <w:jc w:val="center"/>
-    </w:pPr>
-    <w:rPr>
-      <w:rFonts w:asciiTheme="majorHAnsi" w:cstheme="majorBidi" w:eastAsiaTheme="majorEastAsia" w:hAnsiTheme="majorHAnsi"/>
-      <w:sz w:val="56"/>
-      <w:szCs w:val="56"/>
-    </w:rPr>
-  </w:style>
-  <w:style w:customStyle="1" w:styleId="TitleChar" w:type="character">
-    <w:name w:val="Title Char"/>
-    <w:basedOn w:val="DefaultParagraphFont"/>
-    <w:link w:val="Title"/>
-    <w:uiPriority w:val="10"/>
-    <w:rsid w:val="00A10FD9"/>
-    <w:rPr>
-      <w:rFonts w:asciiTheme="majorHAnsi" w:cstheme="majorBidi" w:eastAsiaTheme="majorEastAsia" w:hAnsiTheme="majorHAnsi"/>
-      <w:sz w:val="56"/>
-      <w:szCs w:val="56"/>
-    </w:rPr>
-  </w:style>
-  <w:style w:styleId="Subtitle" w:type="paragraph">
-    <w:name w:val="Subtitle"/>
-    <w:basedOn w:val="Title"/>
-    <w:next w:val="BodyText"/>
-    <w:link w:val="SubtitleChar"/>
-    <w:uiPriority w:val="11"/>
-    <w:qFormat/>
-    <w:rsid w:val="00A10FD9"/>
-    <w:pPr>
-      <w:numPr>
-        <w:ilvl w:val="1"/>
-      </w:numPr>
-    </w:pPr>
-    <w:rPr>
-      <w:rFonts w:cstheme="majorBidi" w:eastAsiaTheme="majorEastAsia"/>
-      <w:spacing w:val="15"/>
-      <w:sz w:val="28"/>
-      <w:szCs w:val="28"/>
-    </w:rPr>
-  </w:style>
-  <w:style w:customStyle="1" w:styleId="SubtitleChar" w:type="character">
-    <w:name w:val="Subtitle Char"/>
-    <w:basedOn w:val="DefaultParagraphFont"/>
-    <w:link w:val="Subtitle"/>
-    <w:uiPriority w:val="11"/>
-    <w:rsid w:val="00A10FD9"/>
-    <w:rPr>
-      <w:rFonts w:cstheme="majorBidi" w:eastAsiaTheme="majorEastAsia"/>
-      <w:color w:themeColor="text1" w:themeTint="A6" w:val="595959"/>
-      <w:spacing w:val="15"/>
-      <w:sz w:val="28"/>
-      <w:szCs w:val="28"/>
-    </w:rPr>
-  </w:style>
-  <w:style w:customStyle="1" w:styleId="Author" w:type="paragraph">
-    <w:name w:val="Author"/>
-    <w:basedOn w:val="Title"/>
-    <w:next w:val="BodyText"/>
-    <w:qFormat/>
-    <w:pPr>
-      <w:keepNext/>
-      <w:keepLines/>
-    </w:pPr>
-    <w:rPr>
-      <w:sz w:val="24"/>
-      <w:szCs w:val="24"/>
-    </w:rPr>
-  </w:style>
-  <w:style w:styleId="Date" w:type="paragraph">
-    <w:name w:val="Date"/>
-    <w:basedOn w:val="Title"/>
-    <w:next w:val="BodyText"/>
-    <w:qFormat/>
-    <w:pPr>
-      <w:keepNext/>
-      <w:keepLines/>
-    </w:pPr>
-    <w:rPr>
-      <w:sz w:val="24"/>
-      <w:szCs w:val="24"/>
-    </w:rPr>
-  </w:style>
-  <w:style w:customStyle="1" w:styleId="AbstractTitle" w:type="paragraph">
-    <w:name w:val="Abstract Title"/>
-    <w:basedOn w:val="Normal"/>
-    <w:next w:val="Abstract"/>
-    <w:qFormat/>
-    <w:pPr>
-      <w:keepNext/>
-      <w:keepLines/>
-      <w:spacing w:after="0" w:before="300"/>
-      <w:jc w:val="center"/>
-    </w:pPr>
-    <w:rPr>
-      <w:b/>
-      <w:sz w:val="20"/>
-      <w:szCs w:val="20"/>
-    </w:rPr>
-  </w:style>
-  <w:style w:customStyle="1" w:styleId="Abstract" w:type="paragraph">
-    <w:name w:val="Abstract"/>
-    <w:basedOn w:val="Normal"/>
-    <w:next w:val="BodyText"/>
-    <w:qFormat/>
-    <w:pPr>
-      <w:keepNext/>
-      <w:keepLines/>
-      <w:spacing w:after="300" w:before="100"/>
-    </w:pPr>
-    <w:rPr>
-      <w:sz w:val="20"/>
-      <w:szCs w:val="20"/>
-    </w:rPr>
-  </w:style>
-  <w:style w:styleId="Bibliography" w:type="paragraph">
-    <w:name w:val="Bibliography"/>
-    <w:basedOn w:val="Normal"/>
-    <w:next w:val="Bibliography"/>
-    <w:qFormat/>
-    <w:pPr/>
-    <w:rPr/>
-  </w:style>
-  <w:style w:styleId="Heading1" w:type="paragraph">
+  <w:style w:type="paragraph" w:styleId="Heading1">
     <w:name w:val="heading 1"/>
     <w:basedOn w:val="Normal"/>
     <w:next w:val="BodyText"/>
@@ -469,40 +1920,39 @@
     <w:pPr>
       <w:keepNext/>
       <w:keepLines/>
-      <w:spacing w:after="80" w:before="360"/>
+      <w:spacing w:before="360" w:after="80"/>
       <w:outlineLvl w:val="0"/>
     </w:pPr>
     <w:rPr>
-      <w:rFonts w:asciiTheme="majorHAnsi" w:cstheme="majorBidi" w:eastAsiaTheme="majorEastAsia" w:hAnsiTheme="majorHAnsi"/>
-      <w:color w:themeColor="accent1" w:themeShade="BF" w:val="0F4761"/>
+      <w:rFonts w:asciiTheme="majorHAnsi" w:eastAsiaTheme="majorEastAsia" w:hAnsiTheme="majorHAnsi" w:cstheme="majorBidi"/>
+      <w:color w:val="0F4761" w:themeColor="accent1" w:themeShade="BF"/>
       <w:sz w:val="40"/>
       <w:szCs w:val="40"/>
     </w:rPr>
   </w:style>
-  <w:style w:styleId="Heading2" w:type="paragraph">
+  <w:style w:type="paragraph" w:styleId="Heading2">
     <w:name w:val="heading 2"/>
     <w:basedOn w:val="Normal"/>
     <w:next w:val="BodyText"/>
     <w:link w:val="Heading2Char"/>
     <w:uiPriority w:val="9"/>
-    <w:semiHidden/>
     <w:unhideWhenUsed/>
     <w:qFormat/>
     <w:rsid w:val="00A10FD9"/>
     <w:pPr>
       <w:keepNext/>
       <w:keepLines/>
-      <w:spacing w:after="80" w:before="160"/>
+      <w:spacing w:before="160" w:after="80"/>
       <w:outlineLvl w:val="1"/>
     </w:pPr>
     <w:rPr>
-      <w:rFonts w:asciiTheme="majorHAnsi" w:cstheme="majorBidi" w:eastAsiaTheme="majorEastAsia" w:hAnsiTheme="majorHAnsi"/>
-      <w:color w:themeColor="accent1" w:themeShade="BF" w:val="0F4761"/>
+      <w:rFonts w:asciiTheme="majorHAnsi" w:eastAsiaTheme="majorEastAsia" w:hAnsiTheme="majorHAnsi" w:cstheme="majorBidi"/>
+      <w:color w:val="0F4761" w:themeColor="accent1" w:themeShade="BF"/>
       <w:sz w:val="32"/>
       <w:szCs w:val="32"/>
     </w:rPr>
   </w:style>
-  <w:style w:styleId="Heading3" w:type="paragraph">
+  <w:style w:type="paragraph" w:styleId="Heading3">
     <w:name w:val="heading 3"/>
     <w:basedOn w:val="Normal"/>
     <w:next w:val="BodyText"/>
@@ -515,17 +1965,17 @@
     <w:pPr>
       <w:keepNext/>
       <w:keepLines/>
-      <w:spacing w:after="80" w:before="160"/>
+      <w:spacing w:before="160" w:after="80"/>
       <w:outlineLvl w:val="2"/>
     </w:pPr>
     <w:rPr>
-      <w:rFonts w:cstheme="majorBidi" w:eastAsiaTheme="majorEastAsia"/>
-      <w:color w:themeColor="accent1" w:themeShade="BF" w:val="0F4761"/>
+      <w:rFonts w:eastAsiaTheme="majorEastAsia" w:cstheme="majorBidi"/>
+      <w:color w:val="0F4761" w:themeColor="accent1" w:themeShade="BF"/>
       <w:sz w:val="28"/>
       <w:szCs w:val="28"/>
     </w:rPr>
   </w:style>
-  <w:style w:styleId="Heading4" w:type="paragraph">
+  <w:style w:type="paragraph" w:styleId="Heading4">
     <w:name w:val="heading 4"/>
     <w:basedOn w:val="Normal"/>
     <w:next w:val="BodyText"/>
@@ -538,17 +1988,17 @@
     <w:pPr>
       <w:keepNext/>
       <w:keepLines/>
-      <w:spacing w:after="40" w:before="80"/>
+      <w:spacing w:before="80" w:after="40"/>
       <w:outlineLvl w:val="3"/>
     </w:pPr>
     <w:rPr>
-      <w:rFonts w:cstheme="majorBidi" w:eastAsiaTheme="majorEastAsia"/>
+      <w:rFonts w:eastAsiaTheme="majorEastAsia" w:cstheme="majorBidi"/>
       <w:i/>
       <w:iCs/>
-      <w:color w:themeColor="accent1" w:themeShade="BF" w:val="0F4761"/>
-    </w:rPr>
-  </w:style>
-  <w:style w:styleId="Heading5" w:type="paragraph">
+      <w:color w:val="0F4761" w:themeColor="accent1" w:themeShade="BF"/>
+    </w:rPr>
+  </w:style>
+  <w:style w:type="paragraph" w:styleId="Heading5">
     <w:name w:val="heading 5"/>
     <w:basedOn w:val="Normal"/>
     <w:next w:val="BodyText"/>
@@ -561,15 +2011,15 @@
     <w:pPr>
       <w:keepNext/>
       <w:keepLines/>
-      <w:spacing w:after="40" w:before="80"/>
+      <w:spacing w:before="80" w:after="40"/>
       <w:outlineLvl w:val="4"/>
     </w:pPr>
     <w:rPr>
-      <w:rFonts w:cstheme="majorBidi" w:eastAsiaTheme="majorEastAsia"/>
-      <w:color w:themeColor="accent1" w:themeShade="BF" w:val="0F4761"/>
-    </w:rPr>
-  </w:style>
-  <w:style w:styleId="Heading6" w:type="paragraph">
+      <w:rFonts w:eastAsiaTheme="majorEastAsia" w:cstheme="majorBidi"/>
+      <w:color w:val="0F4761" w:themeColor="accent1" w:themeShade="BF"/>
+    </w:rPr>
+  </w:style>
+  <w:style w:type="paragraph" w:styleId="Heading6">
     <w:name w:val="heading 6"/>
     <w:basedOn w:val="Normal"/>
     <w:next w:val="BodyText"/>
@@ -582,17 +2032,17 @@
     <w:pPr>
       <w:keepNext/>
       <w:keepLines/>
-      <w:spacing w:after="0" w:before="40"/>
+      <w:spacing w:before="40" w:after="0"/>
       <w:outlineLvl w:val="5"/>
     </w:pPr>
     <w:rPr>
-      <w:rFonts w:cstheme="majorBidi" w:eastAsiaTheme="majorEastAsia"/>
+      <w:rFonts w:eastAsiaTheme="majorEastAsia" w:cstheme="majorBidi"/>
       <w:i/>
       <w:iCs/>
-      <w:color w:themeColor="text1" w:themeTint="A6" w:val="595959"/>
-    </w:rPr>
-  </w:style>
-  <w:style w:styleId="Heading7" w:type="paragraph">
+      <w:color w:val="595959" w:themeColor="text1" w:themeTint="A6"/>
+    </w:rPr>
+  </w:style>
+  <w:style w:type="paragraph" w:styleId="Heading7">
     <w:name w:val="heading 7"/>
     <w:basedOn w:val="Normal"/>
     <w:next w:val="BodyText"/>
@@ -605,15 +2055,15 @@
     <w:pPr>
       <w:keepNext/>
       <w:keepLines/>
-      <w:spacing w:after="0" w:before="40"/>
+      <w:spacing w:before="40" w:after="0"/>
       <w:outlineLvl w:val="6"/>
     </w:pPr>
     <w:rPr>
-      <w:rFonts w:cstheme="majorBidi" w:eastAsiaTheme="majorEastAsia"/>
-      <w:color w:themeColor="text1" w:themeTint="A6" w:val="595959"/>
-    </w:rPr>
-  </w:style>
-  <w:style w:styleId="Heading8" w:type="paragraph">
+      <w:rFonts w:eastAsiaTheme="majorEastAsia" w:cstheme="majorBidi"/>
+      <w:color w:val="595959" w:themeColor="text1" w:themeTint="A6"/>
+    </w:rPr>
+  </w:style>
+  <w:style w:type="paragraph" w:styleId="Heading8">
     <w:name w:val="heading 8"/>
     <w:basedOn w:val="Normal"/>
     <w:next w:val="BodyText"/>
@@ -630,13 +2080,13 @@
       <w:outlineLvl w:val="7"/>
     </w:pPr>
     <w:rPr>
-      <w:rFonts w:cstheme="majorBidi" w:eastAsiaTheme="majorEastAsia"/>
+      <w:rFonts w:eastAsiaTheme="majorEastAsia" w:cstheme="majorBidi"/>
       <w:i/>
       <w:iCs/>
-      <w:color w:themeColor="text1" w:themeTint="D8" w:val="272727"/>
-    </w:rPr>
-  </w:style>
-  <w:style w:styleId="Heading9" w:type="paragraph">
+      <w:color w:val="272727" w:themeColor="text1" w:themeTint="D8"/>
+    </w:rPr>
+  </w:style>
+  <w:style w:type="paragraph" w:styleId="Heading9">
     <w:name w:val="heading 9"/>
     <w:basedOn w:val="Normal"/>
     <w:next w:val="BodyText"/>
@@ -653,38 +2103,214 @@
       <w:outlineLvl w:val="8"/>
     </w:pPr>
     <w:rPr>
-      <w:rFonts w:cstheme="majorBidi" w:eastAsiaTheme="majorEastAsia"/>
-      <w:color w:themeColor="text1" w:themeTint="D8" w:val="272727"/>
-    </w:rPr>
-  </w:style>
-  <w:style w:customStyle="1" w:styleId="Heading1Char" w:type="character">
+      <w:rFonts w:eastAsiaTheme="majorEastAsia" w:cstheme="majorBidi"/>
+      <w:color w:val="272727" w:themeColor="text1" w:themeTint="D8"/>
+    </w:rPr>
+  </w:style>
+  <w:style w:type="character" w:default="1" w:styleId="DefaultParagraphFont">
+    <w:name w:val="Default Paragraph Font"/>
+    <w:uiPriority w:val="1"/>
+    <w:unhideWhenUsed/>
+  </w:style>
+  <w:style w:type="table" w:default="1" w:styleId="TableNormal">
+    <w:name w:val="Normal Table"/>
+    <w:uiPriority w:val="99"/>
+    <w:semiHidden/>
+    <w:unhideWhenUsed/>
+    <w:tblPr>
+      <w:tblInd w:w="0" w:type="dxa"/>
+      <w:tblCellMar>
+        <w:top w:w="0" w:type="dxa"/>
+        <w:left w:w="108" w:type="dxa"/>
+        <w:bottom w:w="0" w:type="dxa"/>
+        <w:right w:w="108" w:type="dxa"/>
+      </w:tblCellMar>
+    </w:tblPr>
+  </w:style>
+  <w:style w:type="numbering" w:default="1" w:styleId="NoList">
+    <w:name w:val="No List"/>
+    <w:uiPriority w:val="99"/>
+    <w:semiHidden/>
+    <w:unhideWhenUsed/>
+  </w:style>
+  <w:style w:type="paragraph" w:styleId="BodyText">
+    <w:name w:val="Body Text"/>
+    <w:basedOn w:val="Normal"/>
+    <w:qFormat/>
+    <w:pPr>
+      <w:spacing w:before="180" w:after="180"/>
+    </w:pPr>
+  </w:style>
+  <w:style w:type="paragraph" w:customStyle="1" w:styleId="FirstParagraph">
+    <w:name w:val="First Paragraph"/>
+    <w:basedOn w:val="BodyText"/>
+    <w:next w:val="BodyText"/>
+    <w:qFormat/>
+  </w:style>
+  <w:style w:type="paragraph" w:customStyle="1" w:styleId="Compact">
+    <w:name w:val="Compact"/>
+    <w:basedOn w:val="BodyText"/>
+    <w:qFormat/>
+    <w:pPr>
+      <w:spacing w:before="36" w:after="36"/>
+    </w:pPr>
+  </w:style>
+  <w:style w:type="paragraph" w:styleId="Title">
+    <w:name w:val="Title"/>
+    <w:basedOn w:val="Normal"/>
+    <w:next w:val="BodyText"/>
+    <w:link w:val="TitleChar"/>
+    <w:uiPriority w:val="10"/>
+    <w:qFormat/>
+    <w:rsid w:val="00A10FD9"/>
+    <w:pPr>
+      <w:spacing w:after="80"/>
+      <w:contextualSpacing/>
+      <w:jc w:val="center"/>
+    </w:pPr>
+    <w:rPr>
+      <w:rFonts w:asciiTheme="majorHAnsi" w:eastAsiaTheme="majorEastAsia" w:hAnsiTheme="majorHAnsi" w:cstheme="majorBidi"/>
+      <w:sz w:val="56"/>
+      <w:szCs w:val="56"/>
+    </w:rPr>
+  </w:style>
+  <w:style w:type="character" w:customStyle="1" w:styleId="TitleChar">
+    <w:name w:val="Title Char"/>
+    <w:basedOn w:val="DefaultParagraphFont"/>
+    <w:link w:val="Title"/>
+    <w:uiPriority w:val="10"/>
+    <w:rsid w:val="00A10FD9"/>
+    <w:rPr>
+      <w:rFonts w:asciiTheme="majorHAnsi" w:eastAsiaTheme="majorEastAsia" w:hAnsiTheme="majorHAnsi" w:cstheme="majorBidi"/>
+      <w:sz w:val="56"/>
+      <w:szCs w:val="56"/>
+    </w:rPr>
+  </w:style>
+  <w:style w:type="paragraph" w:styleId="Subtitle">
+    <w:name w:val="Subtitle"/>
+    <w:basedOn w:val="Title"/>
+    <w:next w:val="BodyText"/>
+    <w:link w:val="SubtitleChar"/>
+    <w:uiPriority w:val="11"/>
+    <w:qFormat/>
+    <w:rsid w:val="00A10FD9"/>
+    <w:pPr>
+      <w:numPr>
+        <w:ilvl w:val="1"/>
+      </w:numPr>
+    </w:pPr>
+    <w:rPr>
+      <w:spacing w:val="15"/>
+      <w:sz w:val="28"/>
+      <w:szCs w:val="28"/>
+    </w:rPr>
+  </w:style>
+  <w:style w:type="character" w:customStyle="1" w:styleId="SubtitleChar">
+    <w:name w:val="Subtitle Char"/>
+    <w:basedOn w:val="DefaultParagraphFont"/>
+    <w:link w:val="Subtitle"/>
+    <w:uiPriority w:val="11"/>
+    <w:rsid w:val="00A10FD9"/>
+    <w:rPr>
+      <w:rFonts w:eastAsiaTheme="majorEastAsia" w:cstheme="majorBidi"/>
+      <w:color w:val="595959" w:themeColor="text1" w:themeTint="A6"/>
+      <w:spacing w:val="15"/>
+      <w:sz w:val="28"/>
+      <w:szCs w:val="28"/>
+    </w:rPr>
+  </w:style>
+  <w:style w:type="paragraph" w:customStyle="1" w:styleId="Author">
+    <w:name w:val="Author"/>
+    <w:basedOn w:val="Title"/>
+    <w:next w:val="BodyText"/>
+    <w:qFormat/>
+    <w:pPr>
+      <w:keepNext/>
+      <w:keepLines/>
+    </w:pPr>
+    <w:rPr>
+      <w:sz w:val="24"/>
+      <w:szCs w:val="24"/>
+    </w:rPr>
+  </w:style>
+  <w:style w:type="paragraph" w:styleId="Date">
+    <w:name w:val="Date"/>
+    <w:basedOn w:val="Title"/>
+    <w:next w:val="BodyText"/>
+    <w:qFormat/>
+    <w:pPr>
+      <w:keepNext/>
+      <w:keepLines/>
+    </w:pPr>
+    <w:rPr>
+      <w:sz w:val="24"/>
+      <w:szCs w:val="24"/>
+    </w:rPr>
+  </w:style>
+  <w:style w:type="paragraph" w:customStyle="1" w:styleId="AbstractTitle">
+    <w:name w:val="Abstract Title"/>
+    <w:basedOn w:val="Normal"/>
+    <w:next w:val="Abstract"/>
+    <w:qFormat/>
+    <w:pPr>
+      <w:keepNext/>
+      <w:keepLines/>
+      <w:spacing w:before="300" w:after="0"/>
+      <w:jc w:val="center"/>
+    </w:pPr>
+    <w:rPr>
+      <w:b/>
+      <w:sz w:val="20"/>
+      <w:szCs w:val="20"/>
+    </w:rPr>
+  </w:style>
+  <w:style w:type="paragraph" w:customStyle="1" w:styleId="Abstract">
+    <w:name w:val="Abstract"/>
+    <w:basedOn w:val="Normal"/>
+    <w:next w:val="BodyText"/>
+    <w:qFormat/>
+    <w:pPr>
+      <w:keepNext/>
+      <w:keepLines/>
+      <w:spacing w:before="100" w:after="300"/>
+    </w:pPr>
+    <w:rPr>
+      <w:sz w:val="20"/>
+      <w:szCs w:val="20"/>
+    </w:rPr>
+  </w:style>
+  <w:style w:type="paragraph" w:styleId="Bibliography">
+    <w:name w:val="Bibliography"/>
+    <w:basedOn w:val="Normal"/>
+    <w:qFormat/>
+  </w:style>
+  <w:style w:type="character" w:customStyle="1" w:styleId="Heading1Char">
     <w:name w:val="Heading 1 Char"/>
     <w:basedOn w:val="DefaultParagraphFont"/>
     <w:link w:val="Heading1"/>
     <w:uiPriority w:val="9"/>
     <w:rsid w:val="00A10FD9"/>
     <w:rPr>
-      <w:rFonts w:asciiTheme="majorHAnsi" w:cstheme="majorBidi" w:eastAsiaTheme="majorEastAsia" w:hAnsiTheme="majorHAnsi"/>
-      <w:color w:themeColor="accent1" w:themeShade="BF" w:val="0F4761"/>
+      <w:rFonts w:asciiTheme="majorHAnsi" w:eastAsiaTheme="majorEastAsia" w:hAnsiTheme="majorHAnsi" w:cstheme="majorBidi"/>
+      <w:color w:val="0F4761" w:themeColor="accent1" w:themeShade="BF"/>
       <w:sz w:val="40"/>
       <w:szCs w:val="40"/>
     </w:rPr>
   </w:style>
-  <w:style w:customStyle="1" w:styleId="Heading2Char" w:type="character">
+  <w:style w:type="character" w:customStyle="1" w:styleId="Heading2Char">
     <w:name w:val="Heading 2 Char"/>
     <w:basedOn w:val="DefaultParagraphFont"/>
     <w:link w:val="Heading2"/>
     <w:uiPriority w:val="9"/>
-    <w:semiHidden/>
     <w:rsid w:val="00A10FD9"/>
     <w:rPr>
-      <w:rFonts w:asciiTheme="majorHAnsi" w:cstheme="majorBidi" w:eastAsiaTheme="majorEastAsia" w:hAnsiTheme="majorHAnsi"/>
-      <w:color w:themeColor="accent1" w:themeShade="BF" w:val="0F4761"/>
+      <w:rFonts w:asciiTheme="majorHAnsi" w:eastAsiaTheme="majorEastAsia" w:hAnsiTheme="majorHAnsi" w:cstheme="majorBidi"/>
+      <w:color w:val="0F4761" w:themeColor="accent1" w:themeShade="BF"/>
       <w:sz w:val="32"/>
       <w:szCs w:val="32"/>
     </w:rPr>
   </w:style>
-  <w:style w:customStyle="1" w:styleId="Heading3Char" w:type="character">
+  <w:style w:type="character" w:customStyle="1" w:styleId="Heading3Char">
     <w:name w:val="Heading 3 Char"/>
     <w:basedOn w:val="DefaultParagraphFont"/>
     <w:link w:val="Heading3"/>
@@ -692,13 +2318,13 @@
     <w:semiHidden/>
     <w:rsid w:val="00A10FD9"/>
     <w:rPr>
-      <w:rFonts w:cstheme="majorBidi" w:eastAsiaTheme="majorEastAsia"/>
-      <w:color w:themeColor="accent1" w:themeShade="BF" w:val="0F4761"/>
+      <w:rFonts w:eastAsiaTheme="majorEastAsia" w:cstheme="majorBidi"/>
+      <w:color w:val="0F4761" w:themeColor="accent1" w:themeShade="BF"/>
       <w:sz w:val="28"/>
       <w:szCs w:val="28"/>
     </w:rPr>
   </w:style>
-  <w:style w:customStyle="1" w:styleId="Heading4Char" w:type="character">
+  <w:style w:type="character" w:customStyle="1" w:styleId="Heading4Char">
     <w:name w:val="Heading 4 Char"/>
     <w:basedOn w:val="DefaultParagraphFont"/>
     <w:link w:val="Heading4"/>
@@ -706,13 +2332,13 @@
     <w:semiHidden/>
     <w:rsid w:val="00A10FD9"/>
     <w:rPr>
-      <w:rFonts w:cstheme="majorBidi" w:eastAsiaTheme="majorEastAsia"/>
+      <w:rFonts w:eastAsiaTheme="majorEastAsia" w:cstheme="majorBidi"/>
       <w:i/>
       <w:iCs/>
-      <w:color w:themeColor="accent1" w:themeShade="BF" w:val="0F4761"/>
-    </w:rPr>
-  </w:style>
-  <w:style w:customStyle="1" w:styleId="Heading5Char" w:type="character">
+      <w:color w:val="0F4761" w:themeColor="accent1" w:themeShade="BF"/>
+    </w:rPr>
+  </w:style>
+  <w:style w:type="character" w:customStyle="1" w:styleId="Heading5Char">
     <w:name w:val="Heading 5 Char"/>
     <w:basedOn w:val="DefaultParagraphFont"/>
     <w:link w:val="Heading5"/>
@@ -720,11 +2346,11 @@
     <w:semiHidden/>
     <w:rsid w:val="00A10FD9"/>
     <w:rPr>
-      <w:rFonts w:cstheme="majorBidi" w:eastAsiaTheme="majorEastAsia"/>
-      <w:color w:themeColor="accent1" w:themeShade="BF" w:val="0F4761"/>
-    </w:rPr>
-  </w:style>
-  <w:style w:customStyle="1" w:styleId="Heading6Char" w:type="character">
+      <w:rFonts w:eastAsiaTheme="majorEastAsia" w:cstheme="majorBidi"/>
+      <w:color w:val="0F4761" w:themeColor="accent1" w:themeShade="BF"/>
+    </w:rPr>
+  </w:style>
+  <w:style w:type="character" w:customStyle="1" w:styleId="Heading6Char">
     <w:name w:val="Heading 6 Char"/>
     <w:basedOn w:val="DefaultParagraphFont"/>
     <w:link w:val="Heading6"/>
@@ -732,13 +2358,13 @@
     <w:semiHidden/>
     <w:rsid w:val="00A10FD9"/>
     <w:rPr>
-      <w:rFonts w:cstheme="majorBidi" w:eastAsiaTheme="majorEastAsia"/>
+      <w:rFonts w:eastAsiaTheme="majorEastAsia" w:cstheme="majorBidi"/>
       <w:i/>
       <w:iCs/>
-      <w:color w:themeColor="text1" w:themeTint="A6" w:val="595959"/>
-    </w:rPr>
-  </w:style>
-  <w:style w:customStyle="1" w:styleId="Heading7Char" w:type="character">
+      <w:color w:val="595959" w:themeColor="text1" w:themeTint="A6"/>
+    </w:rPr>
+  </w:style>
+  <w:style w:type="character" w:customStyle="1" w:styleId="Heading7Char">
     <w:name w:val="Heading 7 Char"/>
     <w:basedOn w:val="DefaultParagraphFont"/>
     <w:link w:val="Heading7"/>
@@ -746,11 +2372,11 @@
     <w:semiHidden/>
     <w:rsid w:val="00A10FD9"/>
     <w:rPr>
-      <w:rFonts w:cstheme="majorBidi" w:eastAsiaTheme="majorEastAsia"/>
-      <w:color w:themeColor="text1" w:themeTint="A6" w:val="595959"/>
-    </w:rPr>
-  </w:style>
-  <w:style w:customStyle="1" w:styleId="Heading8Char" w:type="character">
+      <w:rFonts w:eastAsiaTheme="majorEastAsia" w:cstheme="majorBidi"/>
+      <w:color w:val="595959" w:themeColor="text1" w:themeTint="A6"/>
+    </w:rPr>
+  </w:style>
+  <w:style w:type="character" w:customStyle="1" w:styleId="Heading8Char">
     <w:name w:val="Heading 8 Char"/>
     <w:basedOn w:val="DefaultParagraphFont"/>
     <w:link w:val="Heading8"/>
@@ -758,13 +2384,13 @@
     <w:semiHidden/>
     <w:rsid w:val="00A10FD9"/>
     <w:rPr>
-      <w:rFonts w:cstheme="majorBidi" w:eastAsiaTheme="majorEastAsia"/>
+      <w:rFonts w:eastAsiaTheme="majorEastAsia" w:cstheme="majorBidi"/>
       <w:i/>
       <w:iCs/>
-      <w:color w:themeColor="text1" w:themeTint="D8" w:val="272727"/>
-    </w:rPr>
-  </w:style>
-  <w:style w:customStyle="1" w:styleId="Heading9Char" w:type="character">
+      <w:color w:val="272727" w:themeColor="text1" w:themeTint="D8"/>
+    </w:rPr>
+  </w:style>
+  <w:style w:type="character" w:customStyle="1" w:styleId="Heading9Char">
     <w:name w:val="Heading 9 Char"/>
     <w:basedOn w:val="DefaultParagraphFont"/>
     <w:link w:val="Heading9"/>
@@ -772,11 +2398,11 @@
     <w:semiHidden/>
     <w:rsid w:val="00A10FD9"/>
     <w:rPr>
-      <w:rFonts w:cstheme="majorBidi" w:eastAsiaTheme="majorEastAsia"/>
-      <w:color w:themeColor="text1" w:themeTint="D8" w:val="272727"/>
-    </w:rPr>
-  </w:style>
-  <w:style w:styleId="BlockText" w:type="paragraph">
+      <w:rFonts w:eastAsiaTheme="majorEastAsia" w:cstheme="majorBidi"/>
+      <w:color w:val="272727" w:themeColor="text1" w:themeTint="D8"/>
+    </w:rPr>
+  </w:style>
+  <w:style w:type="paragraph" w:styleId="BlockText">
     <w:name w:val="Block Text"/>
     <w:basedOn w:val="BodyText"/>
     <w:next w:val="BodyText"/>
@@ -784,19 +2410,18 @@
     <w:unhideWhenUsed/>
     <w:qFormat/>
     <w:pPr>
-      <w:spacing w:after="100" w:before="100"/>
-      <w:ind w:firstLine="0" w:left="480" w:right="480"/>
+      <w:spacing w:before="100" w:after="100"/>
+      <w:ind w:left="480" w:right="480"/>
     </w:pPr>
   </w:style>
-  <w:style w:styleId="FootnoteText" w:type="paragraph">
-    <w:name w:val="Footnote Text"/>
+  <w:style w:type="paragraph" w:styleId="FootnoteText">
+    <w:name w:val="footnote text"/>
     <w:basedOn w:val="Normal"/>
-    <w:next w:val="FootnoteText"/>
     <w:uiPriority w:val="9"/>
     <w:unhideWhenUsed/>
     <w:qFormat/>
   </w:style>
-  <w:style w:styleId="FootnoteBlockText" w:type="paragraph">
+  <w:style w:type="paragraph" w:customStyle="1" w:styleId="FootnoteBlockText">
     <w:name w:val="Footnote Block Text"/>
     <w:basedOn w:val="FootnoteText"/>
     <w:next w:val="FootnoteText"/>
@@ -804,47 +2429,40 @@
     <w:unhideWhenUsed/>
     <w:qFormat/>
     <w:pPr>
-      <w:spacing w:after="100" w:before="100"/>
-      <w:ind w:firstLine="0" w:left="480" w:right="480"/>
+      <w:spacing w:before="100" w:after="100"/>
+      <w:ind w:left="480" w:right="480"/>
     </w:pPr>
   </w:style>
-  <w:style w:default="1" w:styleId="DefaultParagraphFont" w:type="character">
-    <w:name w:val="Default Paragraph Font"/>
-    <w:semiHidden/>
-    <w:unhideWhenUsed/>
-  </w:style>
-  <w:style w:default="1" w:styleId="Table" w:type="table">
+  <w:style w:type="table" w:customStyle="1" w:styleId="Table">
     <w:name w:val="Table"/>
-    <w:basedOn w:val="TableNormal"/>
     <w:semiHidden/>
     <w:unhideWhenUsed/>
     <w:qFormat/>
     <w:tblPr>
-      <w:tblInd w:type="dxa" w:w="0"/>
+      <w:tblInd w:w="0" w:type="dxa"/>
       <w:tblCellMar>
-        <w:top w:type="dxa" w:w="0"/>
-        <w:left w:type="dxa" w:w="108"/>
-        <w:bottom w:type="dxa" w:w="0"/>
-        <w:right w:type="dxa" w:w="108"/>
+        <w:top w:w="0" w:type="dxa"/>
+        <w:left w:w="108" w:type="dxa"/>
+        <w:bottom w:w="0" w:type="dxa"/>
+        <w:right w:w="108" w:type="dxa"/>
       </w:tblCellMar>
     </w:tblPr>
     <w:tblStylePr w:type="firstRow">
       <w:tblPr>
         <w:jc w:val="left"/>
-        <w:tblInd w:type="dxa" w:w="0"/>
       </w:tblPr>
       <w:trPr>
         <w:jc w:val="left"/>
       </w:trPr>
       <w:tcPr>
         <w:tcBorders>
-          <w:bottom w:val="single"/>
+          <w:bottom w:val="single" w:sz="0" w:space="0" w:color="auto"/>
         </w:tcBorders>
         <w:vAlign w:val="bottom"/>
       </w:tcPr>
     </w:tblStylePr>
   </w:style>
-  <w:style w:customStyle="1" w:styleId="DefinitionTerm" w:type="paragraph">
+  <w:style w:type="paragraph" w:customStyle="1" w:styleId="DefinitionTerm">
     <w:name w:val="Definition Term"/>
     <w:basedOn w:val="Normal"/>
     <w:next w:val="Definition"/>
@@ -857,75 +2475,76 @@
       <w:b/>
     </w:rPr>
   </w:style>
-  <w:style w:customStyle="1" w:styleId="Definition" w:type="paragraph">
+  <w:style w:type="paragraph" w:customStyle="1" w:styleId="Definition">
     <w:name w:val="Definition"/>
     <w:basedOn w:val="Normal"/>
   </w:style>
-  <w:style w:styleId="Caption" w:type="paragraph">
-    <w:name w:val="Caption"/>
+  <w:style w:type="paragraph" w:styleId="Caption">
+    <w:name w:val="caption"/>
     <w:basedOn w:val="Normal"/>
-    <w:link w:val="BodyTextChar"/>
+    <w:link w:val="CaptionChar"/>
     <w:pPr>
-      <w:spacing w:after="120" w:before="0"/>
+      <w:spacing w:after="120"/>
     </w:pPr>
     <w:rPr>
       <w:i/>
     </w:rPr>
   </w:style>
-  <w:style w:customStyle="1" w:styleId="TableCaption" w:type="paragraph">
+  <w:style w:type="paragraph" w:customStyle="1" w:styleId="TableCaption">
     <w:name w:val="Table Caption"/>
     <w:basedOn w:val="Caption"/>
     <w:pPr>
       <w:keepNext/>
     </w:pPr>
   </w:style>
-  <w:style w:customStyle="1" w:styleId="ImageCaption" w:type="paragraph">
+  <w:style w:type="paragraph" w:customStyle="1" w:styleId="ImageCaption">
     <w:name w:val="Image Caption"/>
     <w:basedOn w:val="Caption"/>
   </w:style>
-  <w:style w:customStyle="1" w:styleId="Figure" w:type="paragraph">
+  <w:style w:type="paragraph" w:customStyle="1" w:styleId="Figure">
     <w:name w:val="Figure"/>
     <w:basedOn w:val="Normal"/>
   </w:style>
-  <w:style w:customStyle="1" w:styleId="CaptionedFigure" w:type="paragraph">
+  <w:style w:type="paragraph" w:customStyle="1" w:styleId="CaptionedFigure">
     <w:name w:val="Captioned Figure"/>
     <w:basedOn w:val="Figure"/>
     <w:pPr>
       <w:keepNext/>
     </w:pPr>
   </w:style>
-  <w:style w:customStyle="1" w:styleId="BodyTextChar" w:type="character">
-    <w:name w:val="Body Text Char"/>
+  <w:style w:type="character" w:customStyle="1" w:styleId="CaptionChar">
+    <w:name w:val="Caption Char"/>
     <w:basedOn w:val="DefaultParagraphFont"/>
-    <w:link w:val="BodyText"/>
-  </w:style>
-  <w:style w:customStyle="1" w:styleId="VerbatimChar" w:type="character">
+    <w:link w:val="Caption"/>
+  </w:style>
+  <w:style w:type="character" w:customStyle="1" w:styleId="VerbatimChar">
     <w:name w:val="Verbatim Char"/>
-    <w:basedOn w:val="BodyTextChar"/>
+    <w:basedOn w:val="CaptionChar"/>
+    <w:link w:val="SourceCode"/>
     <w:rPr>
       <w:rFonts w:ascii="Consolas" w:hAnsi="Consolas"/>
       <w:sz w:val="22"/>
     </w:rPr>
   </w:style>
-  <w:style w:customStyle="1" w:styleId="SectionNumber" w:type="character">
+  <w:style w:type="character" w:customStyle="1" w:styleId="SectionNumber">
     <w:name w:val="Section Number"/>
-    <w:basedOn w:val="BodyTextChar"/>
-  </w:style>
-  <w:style w:styleId="FootnoteReference" w:type="character">
-    <w:name w:val="Footnote Reference"/>
-    <w:basedOn w:val="BodyTextChar"/>
+    <w:basedOn w:val="CaptionChar"/>
+  </w:style>
+  <w:style w:type="character" w:styleId="FootnoteReference">
+    <w:name w:val="footnote reference"/>
+    <w:basedOn w:val="CaptionChar"/>
     <w:rPr>
       <w:vertAlign w:val="superscript"/>
     </w:rPr>
   </w:style>
-  <w:style w:styleId="Hyperlink" w:type="character">
+  <w:style w:type="character" w:styleId="Hyperlink">
     <w:name w:val="Hyperlink"/>
-    <w:basedOn w:val="BodyTextChar"/>
-    <w:rPr>
-      <w:color w:themeColor="accent1" w:val="4F81BD"/>
-    </w:rPr>
-  </w:style>
-  <w:style w:styleId="TOCHeading" w:type="paragraph">
+    <w:basedOn w:val="CaptionChar"/>
+    <w:rPr>
+      <w:color w:val="156082" w:themeColor="accent1"/>
+    </w:rPr>
+  </w:style>
+  <w:style w:type="paragraph" w:styleId="TOCHeading">
     <w:name w:val="TOC Heading"/>
     <w:basedOn w:val="Heading1"/>
     <w:next w:val="BodyText"/>
@@ -936,246 +2555,305 @@
       <w:spacing w:before="240" w:line="259" w:lineRule="auto"/>
       <w:outlineLvl w:val="9"/>
     </w:pPr>
-    <w:rPr>
-      <w:rFonts w:asciiTheme="majorHAnsi" w:cstheme="majorBidi" w:eastAsiaTheme="majorEastAsia" w:hAnsiTheme="majorHAnsi"/>
-      <w:b w:val="0"/>
-      <w:bCs w:val="0"/>
-      <w:color w:themeColor="accent1" w:themeShade="BF" w:val="365F91"/>
-    </w:rPr>
   </w:style>
   <w:style w:type="paragraph" w:customStyle="1" w:styleId="SourceCode">
     <w:name w:val="Source Code"/>
     <w:basedOn w:val="Normal"/>
     <w:link w:val="VerbatimChar"/>
     <w:pPr>
-      <w:wordWrap w:val="off"/>
+      <w:wordWrap w:val="0"/>
     </w:pPr>
   </w:style>
   <w:style w:type="character" w:customStyle="1" w:styleId="KeywordTok">
     <w:name w:val="KeywordTok"/>
     <w:basedOn w:val="VerbatimChar"/>
     <w:rPr>
+      <w:rFonts w:ascii="Consolas" w:hAnsi="Consolas"/>
       <w:b/>
       <w:color w:val="007020"/>
+      <w:sz w:val="22"/>
     </w:rPr>
   </w:style>
   <w:style w:type="character" w:customStyle="1" w:styleId="DataTypeTok">
     <w:name w:val="DataTypeTok"/>
     <w:basedOn w:val="VerbatimChar"/>
     <w:rPr>
+      <w:rFonts w:ascii="Consolas" w:hAnsi="Consolas"/>
       <w:color w:val="902000"/>
+      <w:sz w:val="22"/>
     </w:rPr>
   </w:style>
   <w:style w:type="character" w:customStyle="1" w:styleId="DecValTok">
     <w:name w:val="DecValTok"/>
     <w:basedOn w:val="VerbatimChar"/>
     <w:rPr>
-      <w:color w:val="40a070"/>
+      <w:rFonts w:ascii="Consolas" w:hAnsi="Consolas"/>
+      <w:color w:val="40A070"/>
+      <w:sz w:val="22"/>
     </w:rPr>
   </w:style>
   <w:style w:type="character" w:customStyle="1" w:styleId="BaseNTok">
     <w:name w:val="BaseNTok"/>
     <w:basedOn w:val="VerbatimChar"/>
     <w:rPr>
-      <w:color w:val="40a070"/>
+      <w:rFonts w:ascii="Consolas" w:hAnsi="Consolas"/>
+      <w:color w:val="40A070"/>
+      <w:sz w:val="22"/>
     </w:rPr>
   </w:style>
   <w:style w:type="character" w:customStyle="1" w:styleId="FloatTok">
     <w:name w:val="FloatTok"/>
     <w:basedOn w:val="VerbatimChar"/>
     <w:rPr>
-      <w:color w:val="40a070"/>
+      <w:rFonts w:ascii="Consolas" w:hAnsi="Consolas"/>
+      <w:color w:val="40A070"/>
+      <w:sz w:val="22"/>
     </w:rPr>
   </w:style>
   <w:style w:type="character" w:customStyle="1" w:styleId="ConstantTok">
     <w:name w:val="ConstantTok"/>
     <w:basedOn w:val="VerbatimChar"/>
     <w:rPr>
+      <w:rFonts w:ascii="Consolas" w:hAnsi="Consolas"/>
       <w:color w:val="880000"/>
+      <w:sz w:val="22"/>
     </w:rPr>
   </w:style>
   <w:style w:type="character" w:customStyle="1" w:styleId="CharTok">
     <w:name w:val="CharTok"/>
     <w:basedOn w:val="VerbatimChar"/>
     <w:rPr>
-      <w:color w:val="4070a0"/>
+      <w:rFonts w:ascii="Consolas" w:hAnsi="Consolas"/>
+      <w:color w:val="4070A0"/>
+      <w:sz w:val="22"/>
     </w:rPr>
   </w:style>
   <w:style w:type="character" w:customStyle="1" w:styleId="SpecialCharTok">
     <w:name w:val="SpecialCharTok"/>
     <w:basedOn w:val="VerbatimChar"/>
     <w:rPr>
-      <w:color w:val="4070a0"/>
+      <w:rFonts w:ascii="Consolas" w:hAnsi="Consolas"/>
+      <w:color w:val="4070A0"/>
+      <w:sz w:val="22"/>
     </w:rPr>
   </w:style>
   <w:style w:type="character" w:customStyle="1" w:styleId="StringTok">
     <w:name w:val="StringTok"/>
     <w:basedOn w:val="VerbatimChar"/>
     <w:rPr>
-      <w:color w:val="4070a0"/>
+      <w:rFonts w:ascii="Consolas" w:hAnsi="Consolas"/>
+      <w:color w:val="4070A0"/>
+      <w:sz w:val="22"/>
     </w:rPr>
   </w:style>
   <w:style w:type="character" w:customStyle="1" w:styleId="VerbatimStringTok">
     <w:name w:val="VerbatimStringTok"/>
     <w:basedOn w:val="VerbatimChar"/>
     <w:rPr>
-      <w:color w:val="4070a0"/>
+      <w:rFonts w:ascii="Consolas" w:hAnsi="Consolas"/>
+      <w:color w:val="4070A0"/>
+      <w:sz w:val="22"/>
     </w:rPr>
   </w:style>
   <w:style w:type="character" w:customStyle="1" w:styleId="SpecialStringTok">
     <w:name w:val="SpecialStringTok"/>
     <w:basedOn w:val="VerbatimChar"/>
     <w:rPr>
-      <w:color w:val="bb6688"/>
+      <w:rFonts w:ascii="Consolas" w:hAnsi="Consolas"/>
+      <w:color w:val="BB6688"/>
+      <w:sz w:val="22"/>
     </w:rPr>
   </w:style>
   <w:style w:type="character" w:customStyle="1" w:styleId="ImportTok">
     <w:name w:val="ImportTok"/>
     <w:basedOn w:val="VerbatimChar"/>
     <w:rPr>
+      <w:rFonts w:ascii="Consolas" w:hAnsi="Consolas"/>
       <w:b/>
       <w:color w:val="008000"/>
+      <w:sz w:val="22"/>
     </w:rPr>
   </w:style>
   <w:style w:type="character" w:customStyle="1" w:styleId="CommentTok">
     <w:name w:val="CommentTok"/>
     <w:basedOn w:val="VerbatimChar"/>
     <w:rPr>
+      <w:rFonts w:ascii="Consolas" w:hAnsi="Consolas"/>
       <w:i/>
-      <w:color w:val="60a0b0"/>
+      <w:color w:val="60A0B0"/>
+      <w:sz w:val="22"/>
     </w:rPr>
   </w:style>
   <w:style w:type="character" w:customStyle="1" w:styleId="DocumentationTok">
     <w:name w:val="DocumentationTok"/>
     <w:basedOn w:val="VerbatimChar"/>
     <w:rPr>
+      <w:rFonts w:ascii="Consolas" w:hAnsi="Consolas"/>
       <w:i/>
-      <w:color w:val="ba2121"/>
+      <w:color w:val="BA2121"/>
+      <w:sz w:val="22"/>
     </w:rPr>
   </w:style>
   <w:style w:type="character" w:customStyle="1" w:styleId="AnnotationTok">
     <w:name w:val="AnnotationTok"/>
     <w:basedOn w:val="VerbatimChar"/>
     <w:rPr>
+      <w:rFonts w:ascii="Consolas" w:hAnsi="Consolas"/>
       <w:b/>
       <w:i/>
-      <w:color w:val="60a0b0"/>
+      <w:color w:val="60A0B0"/>
+      <w:sz w:val="22"/>
     </w:rPr>
   </w:style>
   <w:style w:type="character" w:customStyle="1" w:styleId="CommentVarTok">
     <w:name w:val="CommentVarTok"/>
     <w:basedOn w:val="VerbatimChar"/>
     <w:rPr>
+      <w:rFonts w:ascii="Consolas" w:hAnsi="Consolas"/>
       <w:b/>
       <w:i/>
-      <w:color w:val="60a0b0"/>
+      <w:color w:val="60A0B0"/>
+      <w:sz w:val="22"/>
     </w:rPr>
   </w:style>
   <w:style w:type="character" w:customStyle="1" w:styleId="OtherTok">
     <w:name w:val="OtherTok"/>
     <w:basedOn w:val="VerbatimChar"/>
     <w:rPr>
+      <w:rFonts w:ascii="Consolas" w:hAnsi="Consolas"/>
       <w:color w:val="007020"/>
+      <w:sz w:val="22"/>
     </w:rPr>
   </w:style>
   <w:style w:type="character" w:customStyle="1" w:styleId="FunctionTok">
     <w:name w:val="FunctionTok"/>
     <w:basedOn w:val="VerbatimChar"/>
     <w:rPr>
-      <w:color w:val="06287e"/>
+      <w:rFonts w:ascii="Consolas" w:hAnsi="Consolas"/>
+      <w:color w:val="06287E"/>
+      <w:sz w:val="22"/>
     </w:rPr>
   </w:style>
   <w:style w:type="character" w:customStyle="1" w:styleId="VariableTok">
     <w:name w:val="VariableTok"/>
     <w:basedOn w:val="VerbatimChar"/>
     <w:rPr>
-      <w:color w:val="19177c"/>
+      <w:rFonts w:ascii="Consolas" w:hAnsi="Consolas"/>
+      <w:color w:val="19177C"/>
+      <w:sz w:val="22"/>
     </w:rPr>
   </w:style>
   <w:style w:type="character" w:customStyle="1" w:styleId="ControlFlowTok">
     <w:name w:val="ControlFlowTok"/>
     <w:basedOn w:val="VerbatimChar"/>
     <w:rPr>
+      <w:rFonts w:ascii="Consolas" w:hAnsi="Consolas"/>
       <w:b/>
       <w:color w:val="007020"/>
+      <w:sz w:val="22"/>
     </w:rPr>
   </w:style>
   <w:style w:type="character" w:customStyle="1" w:styleId="OperatorTok">
     <w:name w:val="OperatorTok"/>
     <w:basedOn w:val="VerbatimChar"/>
     <w:rPr>
+      <w:rFonts w:ascii="Consolas" w:hAnsi="Consolas"/>
       <w:color w:val="666666"/>
+      <w:sz w:val="22"/>
     </w:rPr>
   </w:style>
   <w:style w:type="character" w:customStyle="1" w:styleId="BuiltInTok">
     <w:name w:val="BuiltInTok"/>
     <w:basedOn w:val="VerbatimChar"/>
     <w:rPr>
+      <w:rFonts w:ascii="Consolas" w:hAnsi="Consolas"/>
       <w:color w:val="008000"/>
+      <w:sz w:val="22"/>
     </w:rPr>
   </w:style>
   <w:style w:type="character" w:customStyle="1" w:styleId="ExtensionTok">
     <w:name w:val="ExtensionTok"/>
     <w:basedOn w:val="VerbatimChar"/>
-    <w:rPr/>
+    <w:rPr>
+      <w:rFonts w:ascii="Consolas" w:hAnsi="Consolas"/>
+      <w:sz w:val="22"/>
+    </w:rPr>
   </w:style>
   <w:style w:type="character" w:customStyle="1" w:styleId="PreprocessorTok">
     <w:name w:val="PreprocessorTok"/>
     <w:basedOn w:val="VerbatimChar"/>
     <w:rPr>
-      <w:color w:val="bc7a00"/>
+      <w:rFonts w:ascii="Consolas" w:hAnsi="Consolas"/>
+      <w:color w:val="BC7A00"/>
+      <w:sz w:val="22"/>
     </w:rPr>
   </w:style>
   <w:style w:type="character" w:customStyle="1" w:styleId="AttributeTok">
     <w:name w:val="AttributeTok"/>
     <w:basedOn w:val="VerbatimChar"/>
     <w:rPr>
-      <w:color w:val="7d9029"/>
+      <w:rFonts w:ascii="Consolas" w:hAnsi="Consolas"/>
+      <w:color w:val="7D9029"/>
+      <w:sz w:val="22"/>
     </w:rPr>
   </w:style>
   <w:style w:type="character" w:customStyle="1" w:styleId="RegionMarkerTok">
     <w:name w:val="RegionMarkerTok"/>
     <w:basedOn w:val="VerbatimChar"/>
-    <w:rPr/>
+    <w:rPr>
+      <w:rFonts w:ascii="Consolas" w:hAnsi="Consolas"/>
+      <w:sz w:val="22"/>
+    </w:rPr>
   </w:style>
   <w:style w:type="character" w:customStyle="1" w:styleId="InformationTok">
     <w:name w:val="InformationTok"/>
     <w:basedOn w:val="VerbatimChar"/>
     <w:rPr>
+      <w:rFonts w:ascii="Consolas" w:hAnsi="Consolas"/>
       <w:b/>
       <w:i/>
-      <w:color w:val="60a0b0"/>
+      <w:color w:val="60A0B0"/>
+      <w:sz w:val="22"/>
     </w:rPr>
   </w:style>
   <w:style w:type="character" w:customStyle="1" w:styleId="WarningTok">
     <w:name w:val="WarningTok"/>
     <w:basedOn w:val="VerbatimChar"/>
     <w:rPr>
+      <w:rFonts w:ascii="Consolas" w:hAnsi="Consolas"/>
       <w:b/>
       <w:i/>
-      <w:color w:val="60a0b0"/>
+      <w:color w:val="60A0B0"/>
+      <w:sz w:val="22"/>
     </w:rPr>
   </w:style>
   <w:style w:type="character" w:customStyle="1" w:styleId="AlertTok">
     <w:name w:val="AlertTok"/>
     <w:basedOn w:val="VerbatimChar"/>
     <w:rPr>
+      <w:rFonts w:ascii="Consolas" w:hAnsi="Consolas"/>
       <w:b/>
-      <w:color w:val="ff0000"/>
+      <w:color w:val="FF0000"/>
+      <w:sz w:val="22"/>
     </w:rPr>
   </w:style>
   <w:style w:type="character" w:customStyle="1" w:styleId="ErrorTok">
     <w:name w:val="ErrorTok"/>
     <w:basedOn w:val="VerbatimChar"/>
     <w:rPr>
+      <w:rFonts w:ascii="Consolas" w:hAnsi="Consolas"/>
       <w:b/>
-      <w:color w:val="ff0000"/>
+      <w:color w:val="FF0000"/>
+      <w:sz w:val="22"/>
     </w:rPr>
   </w:style>
   <w:style w:type="character" w:customStyle="1" w:styleId="NormalTok">
     <w:name w:val="NormalTok"/>
     <w:basedOn w:val="VerbatimChar"/>
-    <w:rPr/>
+    <w:rPr>
+      <w:rFonts w:ascii="Consolas" w:hAnsi="Consolas"/>
+      <w:sz w:val="22"/>
+    </w:rPr>
   </w:style>
 </w:styles>
 </file>
